--- a/Documentation/D3 Tree Layout Extension - Documentation.docx
+++ b/Documentation/D3 Tree Layout Extension - Documentation.docx
@@ -1,6 +1,6 @@
 
 <file path=word/document.xml><?xml version="1.0" encoding="utf-8"?>
-<w:document xmlns:wpc="http://schemas.microsoft.com/office/word/2010/wordprocessingCanvas" xmlns:mc="http://schemas.openxmlformats.org/markup-compatibility/2006" xmlns:o="urn:schemas-microsoft-com:office:office" xmlns:r="http://schemas.openxmlformats.org/officeDocument/2006/relationships" xmlns:m="http://schemas.openxmlformats.org/officeDocument/2006/math" xmlns:v="urn:schemas-microsoft-com:vml" xmlns:wp14="http://schemas.microsoft.com/office/word/2010/wordprocessingDrawing" xmlns:wp="http://schemas.openxmlformats.org/drawingml/2006/wordprocessingDrawing" xmlns:w10="urn:schemas-microsoft-com:office:word" xmlns:w="http://schemas.openxmlformats.org/wordprocessingml/2006/main" xmlns:w14="http://schemas.microsoft.com/office/word/2010/wordml" xmlns:wpg="http://schemas.microsoft.com/office/word/2010/wordprocessingGroup" xmlns:wpi="http://schemas.microsoft.com/office/word/2010/wordprocessingInk" xmlns:wne="http://schemas.microsoft.com/office/word/2006/wordml" xmlns:wps="http://schemas.microsoft.com/office/word/2010/wordprocessingShape" mc:Ignorable="w14 wp14">
+<w:document xmlns:wpc="http://schemas.microsoft.com/office/word/2010/wordprocessingCanvas" xmlns:mc="http://schemas.openxmlformats.org/markup-compatibility/2006" xmlns:o="urn:schemas-microsoft-com:office:office" xmlns:r="http://schemas.openxmlformats.org/officeDocument/2006/relationships" xmlns:m="http://schemas.openxmlformats.org/officeDocument/2006/math" xmlns:v="urn:schemas-microsoft-com:vml" xmlns:wp14="http://schemas.microsoft.com/office/word/2010/wordprocessingDrawing" xmlns:wp="http://schemas.openxmlformats.org/drawingml/2006/wordprocessingDrawing" xmlns:w10="urn:schemas-microsoft-com:office:word" xmlns:w="http://schemas.openxmlformats.org/wordprocessingml/2006/main" xmlns:w14="http://schemas.microsoft.com/office/word/2010/wordml" xmlns:w15="http://schemas.microsoft.com/office/word/2012/wordml" xmlns:wpg="http://schemas.microsoft.com/office/word/2010/wordprocessingGroup" xmlns:wpi="http://schemas.microsoft.com/office/word/2010/wordprocessingInk" xmlns:wne="http://schemas.microsoft.com/office/word/2006/wordml" xmlns:wps="http://schemas.microsoft.com/office/word/2010/wordprocessingShape" mc:Ignorable="w14 w15 wp14">
   <w:body>
     <w:p>
       <w:pPr>
@@ -100,34 +100,34 @@
         <w:rPr>
           <w:lang w:val="pt-PT"/>
         </w:rPr>
-        <w:t>23</w:t>
-      </w:r>
-      <w:bookmarkStart w:id="0" w:name="_GoBack"/>
-      <w:bookmarkEnd w:id="0"/>
-      <w:r>
+        <w:t>02-09-2015</w:t>
+      </w:r>
+    </w:p>
+    <w:p>
+      <w:pPr>
         <w:rPr>
           <w:lang w:val="pt-PT"/>
         </w:rPr>
-        <w:t>-01-2014</w:t>
-      </w:r>
-    </w:p>
-    <w:p>
-      <w:pPr>
+      </w:pPr>
+      <w:proofErr w:type="spellStart"/>
+      <w:r>
         <w:rPr>
           <w:lang w:val="pt-PT"/>
         </w:rPr>
-      </w:pPr>
+        <w:t>Version</w:t>
+      </w:r>
+      <w:proofErr w:type="spellEnd"/>
       <w:r>
         <w:rPr>
           <w:lang w:val="pt-PT"/>
         </w:rPr>
-        <w:t>Version</w:t>
+        <w:t xml:space="preserve"> 1.0</w:t>
       </w:r>
       <w:r>
         <w:rPr>
           <w:lang w:val="pt-PT"/>
         </w:rPr>
-        <w:t xml:space="preserve"> 1.0</w:t>
+        <w:t>2</w:t>
       </w:r>
     </w:p>
     <w:p>
@@ -149,8 +149,8 @@
           <w:lang w:val="pt-PT"/>
         </w:rPr>
         <w:sectPr>
-          <w:headerReference w:type="default" r:id="rId9"/>
-          <w:footerReference w:type="default" r:id="rId10"/>
+          <w:headerReference w:type="default" r:id="rId8"/>
+          <w:footerReference w:type="default" r:id="rId9"/>
           <w:pgSz w:w="11906" w:h="16838"/>
           <w:pgMar w:top="1417" w:right="1701" w:bottom="1417" w:left="1701" w:header="708" w:footer="708" w:gutter="0"/>
           <w:cols w:space="708"/>
@@ -179,6 +179,7 @@
               <w:lang w:val="pt-PT"/>
             </w:rPr>
           </w:pPr>
+          <w:proofErr w:type="spellStart"/>
           <w:r>
             <w:rPr>
               <w:rStyle w:val="Heading1Char"/>
@@ -186,6 +187,7 @@
             </w:rPr>
             <w:t>Contents</w:t>
           </w:r>
+          <w:proofErr w:type="spellEnd"/>
         </w:p>
         <w:p>
           <w:pPr>
@@ -1005,8 +1007,8 @@
       <w:pPr>
         <w:pStyle w:val="Heading1"/>
         <w:sectPr>
-          <w:headerReference w:type="default" r:id="rId11"/>
-          <w:footerReference w:type="default" r:id="rId12"/>
+          <w:headerReference w:type="default" r:id="rId10"/>
+          <w:footerReference w:type="default" r:id="rId11"/>
           <w:pgSz w:w="11906" w:h="16838"/>
           <w:pgMar w:top="1417" w:right="1701" w:bottom="1417" w:left="1701" w:header="708" w:footer="708" w:gutter="0"/>
           <w:cols w:space="708"/>
@@ -1018,16 +1020,187 @@
       <w:pPr>
         <w:pStyle w:val="Heading1"/>
       </w:pPr>
-      <w:bookmarkStart w:id="1" w:name="_Toc378243501"/>
+      <w:bookmarkStart w:id="0" w:name="_Toc378243501"/>
+      <w:r>
+        <w:lastRenderedPageBreak/>
+        <w:t>Version History</w:t>
+      </w:r>
+    </w:p>
+    <w:tbl>
+      <w:tblPr>
+        <w:tblStyle w:val="GridTable6Colorful-Accent3"/>
+        <w:tblW w:w="0" w:type="auto"/>
+        <w:tblLook w:val="04A0" w:firstRow="1" w:lastRow="0" w:firstColumn="1" w:lastColumn="0" w:noHBand="0" w:noVBand="1"/>
+      </w:tblPr>
+      <w:tblGrid>
+        <w:gridCol w:w="1384"/>
+        <w:gridCol w:w="1559"/>
+        <w:gridCol w:w="5777"/>
+      </w:tblGrid>
+      <w:tr>
+        <w:trPr>
+          <w:cnfStyle w:val="100000000000" w:firstRow="1" w:lastRow="0" w:firstColumn="0" w:lastColumn="0" w:oddVBand="0" w:evenVBand="0" w:oddHBand="0" w:evenHBand="0" w:firstRowFirstColumn="0" w:firstRowLastColumn="0" w:lastRowFirstColumn="0" w:lastRowLastColumn="0"/>
+        </w:trPr>
+        <w:tc>
+          <w:tcPr>
+            <w:cnfStyle w:val="001000000000" w:firstRow="0" w:lastRow="0" w:firstColumn="1" w:lastColumn="0" w:oddVBand="0" w:evenVBand="0" w:oddHBand="0" w:evenHBand="0" w:firstRowFirstColumn="0" w:firstRowLastColumn="0" w:lastRowFirstColumn="0" w:lastRowLastColumn="0"/>
+            <w:tcW w:w="1384" w:type="dxa"/>
+          </w:tcPr>
+          <w:p>
+            <w:pPr>
+              <w:jc w:val="center"/>
+            </w:pPr>
+            <w:r>
+              <w:t>Version</w:t>
+            </w:r>
+          </w:p>
+        </w:tc>
+        <w:tc>
+          <w:tcPr>
+            <w:tcW w:w="1559" w:type="dxa"/>
+          </w:tcPr>
+          <w:p>
+            <w:pPr>
+              <w:jc w:val="center"/>
+              <w:cnfStyle w:val="100000000000" w:firstRow="1" w:lastRow="0" w:firstColumn="0" w:lastColumn="0" w:oddVBand="0" w:evenVBand="0" w:oddHBand="0" w:evenHBand="0" w:firstRowFirstColumn="0" w:firstRowLastColumn="0" w:lastRowFirstColumn="0" w:lastRowLastColumn="0"/>
+            </w:pPr>
+            <w:r>
+              <w:t>Date</w:t>
+            </w:r>
+          </w:p>
+        </w:tc>
+        <w:tc>
+          <w:tcPr>
+            <w:tcW w:w="5777" w:type="dxa"/>
+          </w:tcPr>
+          <w:p>
+            <w:pPr>
+              <w:jc w:val="center"/>
+              <w:cnfStyle w:val="100000000000" w:firstRow="1" w:lastRow="0" w:firstColumn="0" w:lastColumn="0" w:oddVBand="0" w:evenVBand="0" w:oddHBand="0" w:evenHBand="0" w:firstRowFirstColumn="0" w:firstRowLastColumn="0" w:lastRowFirstColumn="0" w:lastRowLastColumn="0"/>
+            </w:pPr>
+            <w:r>
+              <w:t>Description</w:t>
+            </w:r>
+          </w:p>
+        </w:tc>
+      </w:tr>
+      <w:tr>
+        <w:trPr>
+          <w:cnfStyle w:val="000000100000" w:firstRow="0" w:lastRow="0" w:firstColumn="0" w:lastColumn="0" w:oddVBand="0" w:evenVBand="0" w:oddHBand="1" w:evenHBand="0" w:firstRowFirstColumn="0" w:firstRowLastColumn="0" w:lastRowFirstColumn="0" w:lastRowLastColumn="0"/>
+        </w:trPr>
+        <w:tc>
+          <w:tcPr>
+            <w:cnfStyle w:val="001000000000" w:firstRow="0" w:lastRow="0" w:firstColumn="1" w:lastColumn="0" w:oddVBand="0" w:evenVBand="0" w:oddHBand="0" w:evenHBand="0" w:firstRowFirstColumn="0" w:firstRowLastColumn="0" w:lastRowFirstColumn="0" w:lastRowLastColumn="0"/>
+            <w:tcW w:w="1384" w:type="dxa"/>
+          </w:tcPr>
+          <w:p>
+            <w:r>
+              <w:t>1.0</w:t>
+            </w:r>
+          </w:p>
+        </w:tc>
+        <w:tc>
+          <w:tcPr>
+            <w:tcW w:w="1559" w:type="dxa"/>
+          </w:tcPr>
+          <w:p>
+            <w:pPr>
+              <w:cnfStyle w:val="000000100000" w:firstRow="0" w:lastRow="0" w:firstColumn="0" w:lastColumn="0" w:oddVBand="0" w:evenVBand="0" w:oddHBand="1" w:evenHBand="0" w:firstRowFirstColumn="0" w:firstRowLastColumn="0" w:lastRowFirstColumn="0" w:lastRowLastColumn="0"/>
+            </w:pPr>
+            <w:r>
+              <w:t>23/01/2014</w:t>
+            </w:r>
+          </w:p>
+        </w:tc>
+        <w:tc>
+          <w:tcPr>
+            <w:tcW w:w="5777" w:type="dxa"/>
+          </w:tcPr>
+          <w:p>
+            <w:pPr>
+              <w:cnfStyle w:val="000000100000" w:firstRow="0" w:lastRow="0" w:firstColumn="0" w:lastColumn="0" w:oddVBand="0" w:evenVBand="0" w:oddHBand="1" w:evenHBand="0" w:firstRowFirstColumn="0" w:firstRowLastColumn="0" w:lastRowFirstColumn="0" w:lastRowLastColumn="0"/>
+            </w:pPr>
+            <w:r>
+              <w:t>Initial Version</w:t>
+            </w:r>
+          </w:p>
+        </w:tc>
+      </w:tr>
+      <w:tr>
+        <w:tc>
+          <w:tcPr>
+            <w:cnfStyle w:val="001000000000" w:firstRow="0" w:lastRow="0" w:firstColumn="1" w:lastColumn="0" w:oddVBand="0" w:evenVBand="0" w:oddHBand="0" w:evenHBand="0" w:firstRowFirstColumn="0" w:firstRowLastColumn="0" w:lastRowFirstColumn="0" w:lastRowLastColumn="0"/>
+            <w:tcW w:w="1384" w:type="dxa"/>
+          </w:tcPr>
+          <w:p>
+            <w:r>
+              <w:t>1.02</w:t>
+            </w:r>
+          </w:p>
+        </w:tc>
+        <w:tc>
+          <w:tcPr>
+            <w:tcW w:w="1559" w:type="dxa"/>
+          </w:tcPr>
+          <w:p>
+            <w:pPr>
+              <w:cnfStyle w:val="000000000000" w:firstRow="0" w:lastRow="0" w:firstColumn="0" w:lastColumn="0" w:oddVBand="0" w:evenVBand="0" w:oddHBand="0" w:evenHBand="0" w:firstRowFirstColumn="0" w:firstRowLastColumn="0" w:lastRowFirstColumn="0" w:lastRowLastColumn="0"/>
+            </w:pPr>
+            <w:r>
+              <w:t>02/09/2015</w:t>
+            </w:r>
+          </w:p>
+        </w:tc>
+        <w:tc>
+          <w:tcPr>
+            <w:tcW w:w="5777" w:type="dxa"/>
+          </w:tcPr>
+          <w:p>
+            <w:pPr>
+              <w:cnfStyle w:val="000000000000" w:firstRow="0" w:lastRow="0" w:firstColumn="0" w:lastColumn="0" w:oddVBand="0" w:evenVBand="0" w:oddHBand="0" w:evenHBand="0" w:firstRowFirstColumn="0" w:firstRowLastColumn="0" w:lastRowFirstColumn="0" w:lastRowLastColumn="0"/>
+            </w:pPr>
+            <w:r>
+              <w:t>Added tooltip measure definition to leverage HTML formatting</w:t>
+            </w:r>
+          </w:p>
+        </w:tc>
+      </w:tr>
+    </w:tbl>
+    <w:p/>
+    <w:p>
+      <w:pPr>
+        <w:rPr>
+          <w:rFonts w:eastAsiaTheme="majorEastAsia"/>
+          <w:color w:val="404040" w:themeColor="text1" w:themeTint="BF"/>
+          <w:sz w:val="28"/>
+          <w:szCs w:val="28"/>
+        </w:rPr>
+      </w:pPr>
+      <w:r>
+        <w:br w:type="page"/>
+      </w:r>
+    </w:p>
+    <w:p>
+      <w:pPr>
+        <w:pStyle w:val="Heading1"/>
+      </w:pPr>
       <w:r>
         <w:lastRenderedPageBreak/>
         <w:t>Description</w:t>
       </w:r>
-      <w:bookmarkEnd w:id="1"/>
-    </w:p>
-    <w:p>
-      <w:r>
-        <w:t>This is an extension that allows dynamic tree representation of an hierarchy in your QlikView application while using the AJAX client.</w:t>
+      <w:bookmarkEnd w:id="0"/>
+    </w:p>
+    <w:p>
+      <w:r>
+        <w:t xml:space="preserve">This is an extension that allows dynamic tree representation of </w:t>
+      </w:r>
+      <w:proofErr w:type="gramStart"/>
+      <w:r>
+        <w:t>an</w:t>
+      </w:r>
+      <w:proofErr w:type="gramEnd"/>
+      <w:r>
+        <w:t xml:space="preserve"> hierarchy in your QlikView application while using the AJAX client.</w:t>
       </w:r>
       <w:r>
         <w:t xml:space="preserve"> In order to achieve it, D3 library is used.</w:t>
@@ -1133,21 +1306,26 @@
       <w:pPr>
         <w:pStyle w:val="Heading1"/>
       </w:pPr>
-      <w:bookmarkStart w:id="2" w:name="_Toc378243502"/>
+      <w:bookmarkStart w:id="1" w:name="_Toc378243502"/>
       <w:r>
         <w:t>How this extension works</w:t>
       </w:r>
-      <w:bookmarkEnd w:id="2"/>
+      <w:bookmarkEnd w:id="1"/>
     </w:p>
     <w:p>
       <w:r>
         <w:t xml:space="preserve">If you are familiar with the </w:t>
       </w:r>
+      <w:proofErr w:type="gramStart"/>
       <w:r>
         <w:t>H</w:t>
       </w:r>
       <w:r>
-        <w:t>ierarchy() function in QlikView and/or how adjacent nodes tables work, using this extension should be pretty much straight forward to you.</w:t>
+        <w:t>ierarchy(</w:t>
+      </w:r>
+      <w:proofErr w:type="gramEnd"/>
+      <w:r>
+        <w:t>) function in QlikView and/or how adjacent nodes tables work, using this extension should be pretty much straight forward to you.</w:t>
       </w:r>
     </w:p>
     <w:p>
@@ -1158,7 +1336,6 @@
       <w:r>
         <w:rPr>
           <w:noProof/>
-          <w:lang w:val="pt-PT" w:eastAsia="pt-PT"/>
         </w:rPr>
         <w:drawing>
           <wp:inline distT="0" distB="0" distL="0" distR="0" wp14:anchorId="7AF0ED50" wp14:editId="07CD106D">
@@ -1178,7 +1355,7 @@
                     </pic:cNvPicPr>
                   </pic:nvPicPr>
                   <pic:blipFill>
-                    <a:blip r:embed="rId13">
+                    <a:blip r:embed="rId12">
                       <a:extLst>
                         <a:ext uri="{28A0092B-C50C-407E-A947-70E740481C1C}">
                           <a14:useLocalDpi xmlns:a14="http://schemas.microsoft.com/office/drawing/2010/main" val="0"/>
@@ -1323,7 +1500,15 @@
         <w:t>. T</w:t>
       </w:r>
       <w:r>
-        <w:t>he Hierarchy() function</w:t>
+        <w:t xml:space="preserve">he </w:t>
+      </w:r>
+      <w:proofErr w:type="gramStart"/>
+      <w:r>
+        <w:t>Hierarchy(</w:t>
+      </w:r>
+      <w:proofErr w:type="gramEnd"/>
+      <w:r>
+        <w:t>) function</w:t>
       </w:r>
       <w:r>
         <w:t xml:space="preserve"> within QlikView</w:t>
@@ -1406,7 +1591,6 @@
     </w:p>
     <w:p>
       <w:r>
-        <w:lastRenderedPageBreak/>
         <w:t>There are two clicking behaviors prepared in this extension:</w:t>
       </w:r>
     </w:p>
@@ -1419,6 +1603,7 @@
         </w:numPr>
       </w:pPr>
       <w:r>
+        <w:lastRenderedPageBreak/>
         <w:t>If the user clicks on the circle</w:t>
       </w:r>
       <w:r>
@@ -1470,7 +1655,6 @@
       <w:r>
         <w:rPr>
           <w:noProof/>
-          <w:lang w:val="pt-PT" w:eastAsia="pt-PT"/>
         </w:rPr>
         <w:drawing>
           <wp:inline distT="0" distB="0" distL="0" distR="0" wp14:anchorId="60FBCA89" wp14:editId="3695D8AA">
@@ -1490,7 +1674,7 @@
                     </pic:cNvPicPr>
                   </pic:nvPicPr>
                   <pic:blipFill>
-                    <a:blip r:embed="rId14">
+                    <a:blip r:embed="rId13">
                       <a:extLst>
                         <a:ext uri="{28A0092B-C50C-407E-A947-70E740481C1C}">
                           <a14:useLocalDpi xmlns:a14="http://schemas.microsoft.com/office/drawing/2010/main" val="0"/>
@@ -1593,23 +1777,23 @@
       <w:pPr>
         <w:pStyle w:val="Heading1"/>
       </w:pPr>
-      <w:bookmarkStart w:id="3" w:name="_Toc378243503"/>
+      <w:bookmarkStart w:id="2" w:name="_Toc378243503"/>
       <w:r>
         <w:t>How to install</w:t>
       </w:r>
+      <w:bookmarkEnd w:id="2"/>
+    </w:p>
+    <w:p>
+      <w:pPr>
+        <w:pStyle w:val="Heading2"/>
+      </w:pPr>
+      <w:bookmarkStart w:id="3" w:name="_Toc378243504"/>
+      <w:r>
+        <w:t>QlikView Desktop</w:t>
+      </w:r>
       <w:bookmarkEnd w:id="3"/>
     </w:p>
     <w:p>
-      <w:pPr>
-        <w:pStyle w:val="Heading2"/>
-      </w:pPr>
-      <w:bookmarkStart w:id="4" w:name="_Toc378243504"/>
-      <w:r>
-        <w:t>QlikView Desktop</w:t>
-      </w:r>
-      <w:bookmarkEnd w:id="4"/>
-    </w:p>
-    <w:p>
       <w:r>
         <w:t xml:space="preserve">To install the extension in your QlikView Desktop double click </w:t>
       </w:r>
@@ -1617,10 +1801,18 @@
         <w:t>the file ‘</w:t>
       </w:r>
       <w:r>
-        <w:t>D3 - Tree Layout</w:t>
-      </w:r>
-      <w:r>
-        <w:t>.qar’. Depending on your Windows version it will install the Extension Object in the following directory:</w:t>
+        <w:t xml:space="preserve">D3 - Tree </w:t>
+      </w:r>
+      <w:proofErr w:type="spellStart"/>
+      <w:r>
+        <w:t>Layout</w:t>
+      </w:r>
+      <w:r>
+        <w:t>.qar</w:t>
+      </w:r>
+      <w:proofErr w:type="spellEnd"/>
+      <w:r>
+        <w:t>’. Depending on your Windows version it will install the Extension Object in the following directory:</w:t>
       </w:r>
     </w:p>
     <w:p>
@@ -1633,7 +1825,15 @@
         <w:jc w:val="left"/>
       </w:pPr>
       <w:r>
-        <w:t>Windows 2003 – C:\Documents and Settings\[user]\Local Settings\Application Data\QlikTech\QlikView\Extensions\Objects\</w:t>
+        <w:t>Windows 2003 – C:\Documents and Settings\[user]\Local Settings\Application Data\</w:t>
+      </w:r>
+      <w:proofErr w:type="spellStart"/>
+      <w:r>
+        <w:t>QlikTech</w:t>
+      </w:r>
+      <w:proofErr w:type="spellEnd"/>
+      <w:r>
+        <w:t>\QlikView\Extensions\Objects\</w:t>
       </w:r>
       <w:r>
         <w:t xml:space="preserve"> D3 - Tree Layout</w:t>
@@ -1662,11 +1862,11 @@
       <w:pPr>
         <w:pStyle w:val="Heading2"/>
       </w:pPr>
-      <w:bookmarkStart w:id="5" w:name="_Toc378243505"/>
+      <w:bookmarkStart w:id="4" w:name="_Toc378243505"/>
       <w:r>
         <w:t>QlikView Server</w:t>
       </w:r>
-      <w:bookmarkEnd w:id="5"/>
+      <w:bookmarkEnd w:id="4"/>
     </w:p>
     <w:p>
       <w:r>
@@ -1712,18 +1912,34 @@
         </w:numPr>
       </w:pPr>
       <w:r>
-        <w:t>Change the filename extension from ‘.qar’ to ‘.zip’ of the file ‘</w:t>
+        <w:t>Change the filename extension from ‘.</w:t>
+      </w:r>
+      <w:proofErr w:type="spellStart"/>
+      <w:r>
+        <w:t>qar</w:t>
+      </w:r>
+      <w:proofErr w:type="spellEnd"/>
+      <w:r>
+        <w:t>’ to ‘.zip’ of the file ‘</w:t>
+      </w:r>
+      <w:r>
+        <w:t xml:space="preserve">D3 - Tree </w:t>
+      </w:r>
+      <w:proofErr w:type="spellStart"/>
+      <w:r>
+        <w:t>Layout</w:t>
+      </w:r>
+      <w:r>
+        <w:t>.qar</w:t>
+      </w:r>
+      <w:proofErr w:type="spellEnd"/>
+      <w:r>
+        <w:t>’. Unzip it and copy the entire ‘</w:t>
       </w:r>
       <w:r>
         <w:t>D3 - Tree Layout</w:t>
       </w:r>
       <w:r>
-        <w:t>.qar’. Unzip it and copy the entire ‘</w:t>
-      </w:r>
-      <w:r>
-        <w:t>D3 - Tree Layout</w:t>
-      </w:r>
-      <w:r>
         <w:t>’ folder into the Extension directory for QlikView Server (explained below).</w:t>
       </w:r>
     </w:p>
@@ -1731,12 +1947,11 @@
       <w:pPr>
         <w:pStyle w:val="Heading2"/>
       </w:pPr>
-      <w:bookmarkStart w:id="6" w:name="_Toc378243506"/>
-      <w:r>
-        <w:lastRenderedPageBreak/>
+      <w:bookmarkStart w:id="5" w:name="_Toc378243506"/>
+      <w:r>
         <w:t>Extension directory for QlikView Server</w:t>
       </w:r>
-      <w:bookmarkEnd w:id="6"/>
+      <w:bookmarkEnd w:id="5"/>
     </w:p>
     <w:p>
       <w:r>
@@ -1756,16 +1971,33 @@
         <w:jc w:val="left"/>
       </w:pPr>
       <w:r>
+        <w:lastRenderedPageBreak/>
         <w:t>Windows 2003</w:t>
       </w:r>
       <w:r>
         <w:t xml:space="preserve"> – </w:t>
       </w:r>
       <w:r>
-        <w:t>C:\Documents and Settings\All Users\Application Data\QlikTech\QlikViewS</w:t>
-      </w:r>
-      <w:r>
-        <w:t>erver\Extensions\Objects</w:t>
+        <w:t>C:\Documents and Settings\All Users\Application Data\</w:t>
+      </w:r>
+      <w:proofErr w:type="spellStart"/>
+      <w:r>
+        <w:t>QlikTech</w:t>
+      </w:r>
+      <w:proofErr w:type="spellEnd"/>
+      <w:r>
+        <w:t>\</w:t>
+      </w:r>
+      <w:proofErr w:type="spellStart"/>
+      <w:r>
+        <w:t>QlikViewS</w:t>
+      </w:r>
+      <w:r>
+        <w:t>erver</w:t>
+      </w:r>
+      <w:proofErr w:type="spellEnd"/>
+      <w:r>
+        <w:t>\Extensions\Objects</w:t>
       </w:r>
       <w:r>
         <w:t>\</w:t>
@@ -1826,11 +2058,11 @@
       <w:pPr>
         <w:pStyle w:val="Heading1"/>
       </w:pPr>
-      <w:bookmarkStart w:id="7" w:name="_Toc378243507"/>
+      <w:bookmarkStart w:id="6" w:name="_Toc378243507"/>
       <w:r>
         <w:t>How to use</w:t>
       </w:r>
-      <w:bookmarkEnd w:id="7"/>
+      <w:bookmarkEnd w:id="6"/>
     </w:p>
     <w:p>
       <w:r>
@@ -1851,7 +2083,6 @@
       <w:r>
         <w:rPr>
           <w:noProof/>
-          <w:lang w:val="pt-PT" w:eastAsia="pt-PT"/>
         </w:rPr>
         <w:drawing>
           <wp:inline distT="0" distB="0" distL="0" distR="0" wp14:anchorId="2DA5C501" wp14:editId="4B8389A2">
@@ -1871,7 +2102,7 @@
                     </pic:cNvPicPr>
                   </pic:nvPicPr>
                   <pic:blipFill>
-                    <a:blip r:embed="rId15">
+                    <a:blip r:embed="rId14">
                       <a:extLst>
                         <a:ext uri="{28A0092B-C50C-407E-A947-70E740481C1C}">
                           <a14:useLocalDpi xmlns:a14="http://schemas.microsoft.com/office/drawing/2010/main" val="0"/>
@@ -1955,7 +2186,6 @@
       <w:r>
         <w:rPr>
           <w:noProof/>
-          <w:lang w:val="pt-PT" w:eastAsia="pt-PT"/>
         </w:rPr>
         <w:drawing>
           <wp:inline distT="0" distB="0" distL="0" distR="0" wp14:anchorId="1043F6A1" wp14:editId="1A592BBF">
@@ -1975,7 +2205,7 @@
                     </pic:cNvPicPr>
                   </pic:nvPicPr>
                   <pic:blipFill>
-                    <a:blip r:embed="rId16">
+                    <a:blip r:embed="rId15">
                       <a:extLst>
                         <a:ext uri="{28A0092B-C50C-407E-A947-70E740481C1C}">
                           <a14:useLocalDpi xmlns:a14="http://schemas.microsoft.com/office/drawing/2010/main" val="0"/>
@@ -2051,8 +2281,13 @@
     </w:p>
     <w:p/>
     <w:p>
-      <w:r>
-        <w:t>and drag the object named ‘</w:t>
+      <w:proofErr w:type="gramStart"/>
+      <w:r>
+        <w:t>and</w:t>
+      </w:r>
+      <w:proofErr w:type="gramEnd"/>
+      <w:r>
+        <w:t xml:space="preserve"> drag the object named ‘</w:t>
       </w:r>
       <w:r>
         <w:t>D3 - Tree Layout</w:t>
@@ -2069,7 +2304,6 @@
       <w:r>
         <w:rPr>
           <w:noProof/>
-          <w:lang w:val="pt-PT" w:eastAsia="pt-PT"/>
         </w:rPr>
         <w:drawing>
           <wp:inline distT="0" distB="0" distL="0" distR="0" wp14:anchorId="69F00D22" wp14:editId="3934CDE2">
@@ -2089,7 +2323,7 @@
                     </pic:cNvPicPr>
                   </pic:nvPicPr>
                   <pic:blipFill>
-                    <a:blip r:embed="rId17">
+                    <a:blip r:embed="rId16">
                       <a:extLst>
                         <a:ext uri="{28A0092B-C50C-407E-A947-70E740481C1C}">
                           <a14:useLocalDpi xmlns:a14="http://schemas.microsoft.com/office/drawing/2010/main" val="0"/>
@@ -2155,8 +2389,13 @@
       </w:r>
     </w:p>
     <w:p>
-      <w:r>
-        <w:t>Righ-click on the caption of the object, select ‘Properties’ and start configuring the object to fit your needs.</w:t>
+      <w:proofErr w:type="spellStart"/>
+      <w:r>
+        <w:t>Righ</w:t>
+      </w:r>
+      <w:proofErr w:type="spellEnd"/>
+      <w:r>
+        <w:t>-click on the caption of the object, select ‘Properties’ and start configuring the object to fit your needs.</w:t>
       </w:r>
       <w:r>
         <w:t xml:space="preserve"> More detailed information about the possible configurations follows in the ‘Configuration’ section.</w:t>
@@ -2174,28 +2413,28 @@
       <w:pPr>
         <w:pStyle w:val="Heading1"/>
       </w:pPr>
-      <w:bookmarkStart w:id="8" w:name="_Toc378243508"/>
+      <w:bookmarkStart w:id="7" w:name="_Toc378243508"/>
       <w:r>
         <w:lastRenderedPageBreak/>
         <w:t>Configuration</w:t>
       </w:r>
+      <w:bookmarkEnd w:id="7"/>
+    </w:p>
+    <w:p>
+      <w:pPr>
+        <w:pStyle w:val="Heading2"/>
+      </w:pPr>
+      <w:bookmarkStart w:id="8" w:name="_Toc378243509"/>
+      <w:r>
+        <w:t>Basic</w:t>
+      </w:r>
+      <w:r>
+        <w:t xml:space="preserve"> tree</w:t>
+      </w:r>
+      <w:r>
+        <w:t xml:space="preserve"> configuration</w:t>
+      </w:r>
       <w:bookmarkEnd w:id="8"/>
-    </w:p>
-    <w:p>
-      <w:pPr>
-        <w:pStyle w:val="Heading2"/>
-      </w:pPr>
-      <w:bookmarkStart w:id="9" w:name="_Toc378243509"/>
-      <w:r>
-        <w:t>Basic</w:t>
-      </w:r>
-      <w:r>
-        <w:t xml:space="preserve"> tree</w:t>
-      </w:r>
-      <w:r>
-        <w:t xml:space="preserve"> configuration</w:t>
-      </w:r>
-      <w:bookmarkEnd w:id="9"/>
     </w:p>
     <w:p>
       <w:r>
@@ -2228,7 +2467,6 @@
       <w:r>
         <w:rPr>
           <w:noProof/>
-          <w:lang w:val="pt-PT" w:eastAsia="pt-PT"/>
         </w:rPr>
         <w:drawing>
           <wp:inline distT="0" distB="0" distL="0" distR="0" wp14:anchorId="39CB2C98" wp14:editId="427AA6B9">
@@ -2248,7 +2486,7 @@
                     </pic:cNvPicPr>
                   </pic:nvPicPr>
                   <pic:blipFill>
-                    <a:blip r:embed="rId18">
+                    <a:blip r:embed="rId17">
                       <a:extLst>
                         <a:ext uri="{28A0092B-C50C-407E-A947-70E740481C1C}">
                           <a14:useLocalDpi xmlns:a14="http://schemas.microsoft.com/office/drawing/2010/main" val="0"/>
@@ -2405,7 +2643,6 @@
       <w:r>
         <w:rPr>
           <w:noProof/>
-          <w:lang w:val="pt-PT" w:eastAsia="pt-PT"/>
         </w:rPr>
         <w:drawing>
           <wp:inline distT="0" distB="0" distL="0" distR="0" wp14:anchorId="2DCC6854" wp14:editId="15CB185D">
@@ -2425,7 +2662,7 @@
                     </pic:cNvPicPr>
                   </pic:nvPicPr>
                   <pic:blipFill>
-                    <a:blip r:embed="rId19">
+                    <a:blip r:embed="rId18">
                       <a:extLst>
                         <a:ext uri="{28A0092B-C50C-407E-A947-70E740481C1C}">
                           <a14:useLocalDpi xmlns:a14="http://schemas.microsoft.com/office/drawing/2010/main" val="0"/>
@@ -2614,6 +2851,60 @@
         </w:numPr>
       </w:pPr>
       <w:r>
+        <w:rPr>
+          <w:noProof/>
+        </w:rPr>
+        <w:drawing>
+          <wp:anchor distT="0" distB="0" distL="114300" distR="114300" simplePos="0" relativeHeight="251658752" behindDoc="0" locked="0" layoutInCell="1" allowOverlap="1" wp14:anchorId="5F688B15" wp14:editId="48AC87AF">
+            <wp:simplePos x="0" y="0"/>
+            <wp:positionH relativeFrom="column">
+              <wp:posOffset>434340</wp:posOffset>
+            </wp:positionH>
+            <wp:positionV relativeFrom="paragraph">
+              <wp:posOffset>1355725</wp:posOffset>
+            </wp:positionV>
+            <wp:extent cx="2152650" cy="1381125"/>
+            <wp:effectExtent l="0" t="0" r="0" b="9525"/>
+            <wp:wrapTopAndBottom/>
+            <wp:docPr id="1" name="Picture 1"/>
+            <wp:cNvGraphicFramePr>
+              <a:graphicFrameLocks xmlns:a="http://schemas.openxmlformats.org/drawingml/2006/main" noChangeAspect="1"/>
+            </wp:cNvGraphicFramePr>
+            <a:graphic xmlns:a="http://schemas.openxmlformats.org/drawingml/2006/main">
+              <a:graphicData uri="http://schemas.openxmlformats.org/drawingml/2006/picture">
+                <pic:pic xmlns:pic="http://schemas.openxmlformats.org/drawingml/2006/picture">
+                  <pic:nvPicPr>
+                    <pic:cNvPr id="1" name=""/>
+                    <pic:cNvPicPr/>
+                  </pic:nvPicPr>
+                  <pic:blipFill>
+                    <a:blip r:embed="rId19">
+                      <a:extLst>
+                        <a:ext uri="{28A0092B-C50C-407E-A947-70E740481C1C}">
+                          <a14:useLocalDpi xmlns:a14="http://schemas.microsoft.com/office/drawing/2010/main" val="0"/>
+                        </a:ext>
+                      </a:extLst>
+                    </a:blip>
+                    <a:stretch>
+                      <a:fillRect/>
+                    </a:stretch>
+                  </pic:blipFill>
+                  <pic:spPr>
+                    <a:xfrm>
+                      <a:off x="0" y="0"/>
+                      <a:ext cx="2152650" cy="1381125"/>
+                    </a:xfrm>
+                    <a:prstGeom prst="rect">
+                      <a:avLst/>
+                    </a:prstGeom>
+                  </pic:spPr>
+                </pic:pic>
+              </a:graphicData>
+            </a:graphic>
+          </wp:anchor>
+        </w:drawing>
+      </w:r>
+      <w:r>
         <w:t>Measure:</w:t>
       </w:r>
       <w:r>
@@ -2658,50 +2949,95 @@
         <w:rPr>
           <w:u w:val="single"/>
         </w:rPr>
-        <w:t>’s content is SVG</w:t>
-      </w:r>
-      <w:r>
-        <w:rPr>
-          <w:rStyle w:val="FootnoteReference"/>
+        <w:t>’s content is</w:t>
+      </w:r>
+      <w:r>
+        <w:rPr>
           <w:u w:val="single"/>
         </w:rPr>
-        <w:footnoteReference w:id="2"/>
-      </w:r>
-      <w:r>
-        <w:rPr>
-          <w:u w:val="single"/>
-        </w:rPr>
-        <w:t xml:space="preserve"> Text</w:t>
-      </w:r>
-      <w:r>
-        <w:t>. In other words, it won’t render HTML tags. If you want to line</w:t>
-      </w:r>
-      <w:r>
-        <w:t xml:space="preserve"> </w:t>
-      </w:r>
-      <w:r>
-        <w:t xml:space="preserve">break or represent a special character use </w:t>
-      </w:r>
-      <w:r>
-        <w:t>QlikView’s</w:t>
-      </w:r>
-      <w:r>
-        <w:t xml:space="preserve"> chr() function and it’s corresponding character number in ASCII</w:t>
-      </w:r>
-      <w:r>
-        <w:rPr>
-          <w:rStyle w:val="FootnoteReference"/>
-        </w:rPr>
-        <w:footnoteReference w:id="3"/>
-      </w:r>
-      <w:r>
-        <w:t xml:space="preserve">. For example: </w:t>
-      </w:r>
-      <w:r>
-        <w:t>to start a new line (line feed)</w:t>
-      </w:r>
-      <w:r>
-        <w:t xml:space="preserve"> use chr(10).</w:t>
+        <w:t xml:space="preserve"> HTML.</w:t>
+      </w:r>
+      <w:r>
+        <w:t xml:space="preserve"> In other words, it</w:t>
+      </w:r>
+      <w:r>
+        <w:t xml:space="preserve"> render</w:t>
+      </w:r>
+      <w:r>
+        <w:t>s</w:t>
+      </w:r>
+      <w:r>
+        <w:t xml:space="preserve"> HTML tags</w:t>
+      </w:r>
+      <w:r>
+        <w:t xml:space="preserve"> and formatting that you would generally include in a webpage development. This example </w:t>
+      </w:r>
+    </w:p>
+    <w:p>
+      <w:pPr>
+        <w:pStyle w:val="ListParagraph"/>
+      </w:pPr>
+      <w:proofErr w:type="gramStart"/>
+      <w:r>
+        <w:t>is</w:t>
+      </w:r>
+      <w:proofErr w:type="gramEnd"/>
+      <w:r>
+        <w:t xml:space="preserve"> achieved with an expression like </w:t>
+      </w:r>
+    </w:p>
+    <w:p>
+      <w:pPr>
+        <w:pStyle w:val="ListParagraph"/>
+        <w:rPr>
+          <w:i/>
+          <w:sz w:val="22"/>
+          <w:lang w:val="pt-PT"/>
+        </w:rPr>
+      </w:pPr>
+      <w:r>
+        <w:rPr>
+          <w:i/>
+          <w:color w:val="808080" w:themeColor="background1" w:themeShade="80"/>
+          <w:lang w:val="pt-PT"/>
+        </w:rPr>
+        <w:t>'&lt;</w:t>
+      </w:r>
+      <w:proofErr w:type="gramStart"/>
+      <w:r>
+        <w:rPr>
+          <w:i/>
+          <w:color w:val="808080" w:themeColor="background1" w:themeShade="80"/>
+          <w:lang w:val="pt-PT"/>
+        </w:rPr>
+        <w:t>h1</w:t>
+      </w:r>
+      <w:proofErr w:type="gramEnd"/>
+      <w:r>
+        <w:rPr>
+          <w:i/>
+          <w:color w:val="808080" w:themeColor="background1" w:themeShade="80"/>
+          <w:lang w:val="pt-PT"/>
+        </w:rPr>
+        <w:t>&gt;'&amp;EmpName&amp;'&lt;/h1&gt;&lt;p&gt;Value</w:t>
+      </w:r>
+      <w:proofErr w:type="gramStart"/>
+      <w:r>
+        <w:rPr>
+          <w:i/>
+          <w:color w:val="808080" w:themeColor="background1" w:themeShade="80"/>
+          <w:lang w:val="pt-PT"/>
+        </w:rPr>
+        <w:t>:&lt;i</w:t>
+      </w:r>
+      <w:proofErr w:type="gramEnd"/>
+      <w:r>
+        <w:rPr>
+          <w:i/>
+          <w:color w:val="808080" w:themeColor="background1" w:themeShade="80"/>
+          <w:lang w:val="pt-PT"/>
+        </w:rPr>
+        <w:t>&gt;&lt;u&gt;'&amp;num(100*rand(),'#.##0,00')&amp;'&lt;/u&gt;&lt;/i&gt;&lt;/p&gt;'</w:t>
       </w:r>
     </w:p>
     <w:p>
@@ -2737,7 +3073,12 @@
     </w:p>
     <w:p>
       <w:r>
-        <w:t xml:space="preserve">Note: Always remember to resize the extension’s window accordingly to the expected number of nodes and depth level. If the extension is not resized correctly some nodes may be drawn outside of the extension’s boundaries and will not display on your application. </w:t>
+        <w:t>Note: Always remember to resize the extension’s window accordingly to the expected number of nodes and depth level. If the ext</w:t>
+      </w:r>
+      <w:bookmarkStart w:id="9" w:name="_GoBack"/>
+      <w:bookmarkEnd w:id="9"/>
+      <w:r>
+        <w:t xml:space="preserve">ension is not resized correctly some nodes may be drawn outside of the extension’s boundaries and will not display on your application. </w:t>
       </w:r>
     </w:p>
     <w:p>
@@ -2772,7 +3113,6 @@
       <w:r>
         <w:rPr>
           <w:noProof/>
-          <w:lang w:val="pt-PT" w:eastAsia="pt-PT"/>
         </w:rPr>
         <w:drawing>
           <wp:inline distT="0" distB="0" distL="0" distR="0" wp14:anchorId="3E176F33" wp14:editId="2411D74A">
@@ -2915,7 +3255,7 @@
         <w:rPr>
           <w:rStyle w:val="FootnoteReference"/>
         </w:rPr>
-        <w:footnoteReference w:id="4"/>
+        <w:footnoteReference w:id="2"/>
       </w:r>
       <w:r>
         <w:t>. All circles share the same stroke color.</w:t>
@@ -3346,7 +3686,6 @@
       <w:r>
         <w:rPr>
           <w:noProof/>
-          <w:lang w:val="pt-PT" w:eastAsia="pt-PT"/>
         </w:rPr>
         <w:drawing>
           <wp:inline distT="0" distB="0" distL="0" distR="0" wp14:anchorId="52B623C8" wp14:editId="30877EB5">
@@ -3438,7 +3777,6 @@
       <w:r>
         <w:rPr>
           <w:noProof/>
-          <w:lang w:val="pt-PT" w:eastAsia="pt-PT"/>
         </w:rPr>
         <w:lastRenderedPageBreak/>
         <w:drawing>
@@ -3537,7 +3875,6 @@
       <w:r>
         <w:rPr>
           <w:noProof/>
-          <w:lang w:val="pt-PT" w:eastAsia="pt-PT"/>
         </w:rPr>
         <w:drawing>
           <wp:inline distT="0" distB="0" distL="0" distR="0" wp14:anchorId="42EA45CF" wp14:editId="3084FCED">
@@ -3635,7 +3972,7 @@
 </file>
 
 <file path=word/endnotes.xml><?xml version="1.0" encoding="utf-8"?>
-<w:endnotes xmlns:wpc="http://schemas.microsoft.com/office/word/2010/wordprocessingCanvas" xmlns:mc="http://schemas.openxmlformats.org/markup-compatibility/2006" xmlns:o="urn:schemas-microsoft-com:office:office" xmlns:r="http://schemas.openxmlformats.org/officeDocument/2006/relationships" xmlns:m="http://schemas.openxmlformats.org/officeDocument/2006/math" xmlns:v="urn:schemas-microsoft-com:vml" xmlns:wp14="http://schemas.microsoft.com/office/word/2010/wordprocessingDrawing" xmlns:wp="http://schemas.openxmlformats.org/drawingml/2006/wordprocessingDrawing" xmlns:w10="urn:schemas-microsoft-com:office:word" xmlns:w="http://schemas.openxmlformats.org/wordprocessingml/2006/main" xmlns:w14="http://schemas.microsoft.com/office/word/2010/wordml" xmlns:wpg="http://schemas.microsoft.com/office/word/2010/wordprocessingGroup" xmlns:wpi="http://schemas.microsoft.com/office/word/2010/wordprocessingInk" xmlns:wne="http://schemas.microsoft.com/office/word/2006/wordml" xmlns:wps="http://schemas.microsoft.com/office/word/2010/wordprocessingShape" mc:Ignorable="w14 wp14">
+<w:endnotes xmlns:wpc="http://schemas.microsoft.com/office/word/2010/wordprocessingCanvas" xmlns:mc="http://schemas.openxmlformats.org/markup-compatibility/2006" xmlns:o="urn:schemas-microsoft-com:office:office" xmlns:r="http://schemas.openxmlformats.org/officeDocument/2006/relationships" xmlns:m="http://schemas.openxmlformats.org/officeDocument/2006/math" xmlns:v="urn:schemas-microsoft-com:vml" xmlns:wp14="http://schemas.microsoft.com/office/word/2010/wordprocessingDrawing" xmlns:wp="http://schemas.openxmlformats.org/drawingml/2006/wordprocessingDrawing" xmlns:w10="urn:schemas-microsoft-com:office:word" xmlns:w="http://schemas.openxmlformats.org/wordprocessingml/2006/main" xmlns:w14="http://schemas.microsoft.com/office/word/2010/wordml" xmlns:w15="http://schemas.microsoft.com/office/word/2012/wordml" xmlns:wpg="http://schemas.microsoft.com/office/word/2010/wordprocessingGroup" xmlns:wpi="http://schemas.microsoft.com/office/word/2010/wordprocessingInk" xmlns:wne="http://schemas.microsoft.com/office/word/2006/wordml" xmlns:wps="http://schemas.microsoft.com/office/word/2010/wordprocessingShape" mc:Ignorable="w14 w15 wp14">
   <w:endnote w:type="separator" w:id="-1">
     <w:p>
       <w:r>
@@ -3656,7 +3993,7 @@
 </file>
 
 <file path=word/footer1.xml><?xml version="1.0" encoding="utf-8"?>
-<w:ftr xmlns:wpc="http://schemas.microsoft.com/office/word/2010/wordprocessingCanvas" xmlns:mc="http://schemas.openxmlformats.org/markup-compatibility/2006" xmlns:o="urn:schemas-microsoft-com:office:office" xmlns:r="http://schemas.openxmlformats.org/officeDocument/2006/relationships" xmlns:m="http://schemas.openxmlformats.org/officeDocument/2006/math" xmlns:v="urn:schemas-microsoft-com:vml" xmlns:wp14="http://schemas.microsoft.com/office/word/2010/wordprocessingDrawing" xmlns:wp="http://schemas.openxmlformats.org/drawingml/2006/wordprocessingDrawing" xmlns:w10="urn:schemas-microsoft-com:office:word" xmlns:w="http://schemas.openxmlformats.org/wordprocessingml/2006/main" xmlns:w14="http://schemas.microsoft.com/office/word/2010/wordml" xmlns:wpg="http://schemas.microsoft.com/office/word/2010/wordprocessingGroup" xmlns:wpi="http://schemas.microsoft.com/office/word/2010/wordprocessingInk" xmlns:wne="http://schemas.microsoft.com/office/word/2006/wordml" xmlns:wps="http://schemas.microsoft.com/office/word/2010/wordprocessingShape" mc:Ignorable="w14 wp14">
+<w:ftr xmlns:wpc="http://schemas.microsoft.com/office/word/2010/wordprocessingCanvas" xmlns:mc="http://schemas.openxmlformats.org/markup-compatibility/2006" xmlns:o="urn:schemas-microsoft-com:office:office" xmlns:r="http://schemas.openxmlformats.org/officeDocument/2006/relationships" xmlns:m="http://schemas.openxmlformats.org/officeDocument/2006/math" xmlns:v="urn:schemas-microsoft-com:vml" xmlns:wp14="http://schemas.microsoft.com/office/word/2010/wordprocessingDrawing" xmlns:wp="http://schemas.openxmlformats.org/drawingml/2006/wordprocessingDrawing" xmlns:w10="urn:schemas-microsoft-com:office:word" xmlns:w="http://schemas.openxmlformats.org/wordprocessingml/2006/main" xmlns:w14="http://schemas.microsoft.com/office/word/2010/wordml" xmlns:w15="http://schemas.microsoft.com/office/word/2012/wordml" xmlns:wpg="http://schemas.microsoft.com/office/word/2010/wordprocessingGroup" xmlns:wpi="http://schemas.microsoft.com/office/word/2010/wordprocessingInk" xmlns:wne="http://schemas.microsoft.com/office/word/2006/wordml" xmlns:wps="http://schemas.microsoft.com/office/word/2010/wordprocessingShape" mc:Ignorable="w14 w15 wp14">
   <w:p>
     <w:pPr>
       <w:pStyle w:val="Footer"/>
@@ -3671,7 +4008,7 @@
 </file>
 
 <file path=word/footer2.xml><?xml version="1.0" encoding="utf-8"?>
-<w:ftr xmlns:wpc="http://schemas.microsoft.com/office/word/2010/wordprocessingCanvas" xmlns:mc="http://schemas.openxmlformats.org/markup-compatibility/2006" xmlns:o="urn:schemas-microsoft-com:office:office" xmlns:r="http://schemas.openxmlformats.org/officeDocument/2006/relationships" xmlns:m="http://schemas.openxmlformats.org/officeDocument/2006/math" xmlns:v="urn:schemas-microsoft-com:vml" xmlns:wp14="http://schemas.microsoft.com/office/word/2010/wordprocessingDrawing" xmlns:wp="http://schemas.openxmlformats.org/drawingml/2006/wordprocessingDrawing" xmlns:w10="urn:schemas-microsoft-com:office:word" xmlns:w="http://schemas.openxmlformats.org/wordprocessingml/2006/main" xmlns:w14="http://schemas.microsoft.com/office/word/2010/wordml" xmlns:wpg="http://schemas.microsoft.com/office/word/2010/wordprocessingGroup" xmlns:wpi="http://schemas.microsoft.com/office/word/2010/wordprocessingInk" xmlns:wne="http://schemas.microsoft.com/office/word/2006/wordml" xmlns:wps="http://schemas.microsoft.com/office/word/2010/wordprocessingShape" mc:Ignorable="w14 wp14">
+<w:ftr xmlns:wpc="http://schemas.microsoft.com/office/word/2010/wordprocessingCanvas" xmlns:mc="http://schemas.openxmlformats.org/markup-compatibility/2006" xmlns:o="urn:schemas-microsoft-com:office:office" xmlns:r="http://schemas.openxmlformats.org/officeDocument/2006/relationships" xmlns:m="http://schemas.openxmlformats.org/officeDocument/2006/math" xmlns:v="urn:schemas-microsoft-com:vml" xmlns:wp14="http://schemas.microsoft.com/office/word/2010/wordprocessingDrawing" xmlns:wp="http://schemas.openxmlformats.org/drawingml/2006/wordprocessingDrawing" xmlns:w10="urn:schemas-microsoft-com:office:word" xmlns:w="http://schemas.openxmlformats.org/wordprocessingml/2006/main" xmlns:w14="http://schemas.microsoft.com/office/word/2010/wordml" xmlns:w15="http://schemas.microsoft.com/office/word/2012/wordml" xmlns:wpg="http://schemas.microsoft.com/office/word/2010/wordprocessingGroup" xmlns:wpi="http://schemas.microsoft.com/office/word/2010/wordprocessingInk" xmlns:wne="http://schemas.microsoft.com/office/word/2006/wordml" xmlns:wps="http://schemas.microsoft.com/office/word/2010/wordprocessingShape" mc:Ignorable="w14 w15 wp14">
   <w:p>
     <w:pPr>
       <w:pStyle w:val="Footer"/>
@@ -3681,7 +4018,7 @@
 </file>
 
 <file path=word/footer3.xml><?xml version="1.0" encoding="utf-8"?>
-<w:ftr xmlns:wpc="http://schemas.microsoft.com/office/word/2010/wordprocessingCanvas" xmlns:mc="http://schemas.openxmlformats.org/markup-compatibility/2006" xmlns:o="urn:schemas-microsoft-com:office:office" xmlns:r="http://schemas.openxmlformats.org/officeDocument/2006/relationships" xmlns:m="http://schemas.openxmlformats.org/officeDocument/2006/math" xmlns:v="urn:schemas-microsoft-com:vml" xmlns:wp14="http://schemas.microsoft.com/office/word/2010/wordprocessingDrawing" xmlns:wp="http://schemas.openxmlformats.org/drawingml/2006/wordprocessingDrawing" xmlns:w10="urn:schemas-microsoft-com:office:word" xmlns:w="http://schemas.openxmlformats.org/wordprocessingml/2006/main" xmlns:w14="http://schemas.microsoft.com/office/word/2010/wordml" xmlns:wpg="http://schemas.microsoft.com/office/word/2010/wordprocessingGroup" xmlns:wpi="http://schemas.microsoft.com/office/word/2010/wordprocessingInk" xmlns:wne="http://schemas.microsoft.com/office/word/2006/wordml" xmlns:wps="http://schemas.microsoft.com/office/word/2010/wordprocessingShape" mc:Ignorable="w14 wp14">
+<w:ftr xmlns:wpc="http://schemas.microsoft.com/office/word/2010/wordprocessingCanvas" xmlns:mc="http://schemas.openxmlformats.org/markup-compatibility/2006" xmlns:o="urn:schemas-microsoft-com:office:office" xmlns:r="http://schemas.openxmlformats.org/officeDocument/2006/relationships" xmlns:m="http://schemas.openxmlformats.org/officeDocument/2006/math" xmlns:v="urn:schemas-microsoft-com:vml" xmlns:wp14="http://schemas.microsoft.com/office/word/2010/wordprocessingDrawing" xmlns:wp="http://schemas.openxmlformats.org/drawingml/2006/wordprocessingDrawing" xmlns:w10="urn:schemas-microsoft-com:office:word" xmlns:w="http://schemas.openxmlformats.org/wordprocessingml/2006/main" xmlns:w14="http://schemas.microsoft.com/office/word/2010/wordml" xmlns:w15="http://schemas.microsoft.com/office/word/2012/wordml" xmlns:wpg="http://schemas.microsoft.com/office/word/2010/wordprocessingGroup" xmlns:wpi="http://schemas.microsoft.com/office/word/2010/wordprocessingInk" xmlns:wne="http://schemas.microsoft.com/office/word/2006/wordml" xmlns:wps="http://schemas.microsoft.com/office/word/2010/wordprocessingShape" mc:Ignorable="w14 w15 wp14">
   <w:sdt>
     <w:sdtPr>
       <w:id w:val="-1380696906"/>
@@ -3713,7 +4050,7 @@
           <w:rPr>
             <w:noProof/>
           </w:rPr>
-          <w:t>1</w:t>
+          <w:t>8</w:t>
         </w:r>
         <w:r>
           <w:fldChar w:fldCharType="end"/>
@@ -3731,7 +4068,7 @@
 </file>
 
 <file path=word/footnotes.xml><?xml version="1.0" encoding="utf-8"?>
-<w:footnotes xmlns:wpc="http://schemas.microsoft.com/office/word/2010/wordprocessingCanvas" xmlns:mc="http://schemas.openxmlformats.org/markup-compatibility/2006" xmlns:o="urn:schemas-microsoft-com:office:office" xmlns:r="http://schemas.openxmlformats.org/officeDocument/2006/relationships" xmlns:m="http://schemas.openxmlformats.org/officeDocument/2006/math" xmlns:v="urn:schemas-microsoft-com:vml" xmlns:wp14="http://schemas.microsoft.com/office/word/2010/wordprocessingDrawing" xmlns:wp="http://schemas.openxmlformats.org/drawingml/2006/wordprocessingDrawing" xmlns:w10="urn:schemas-microsoft-com:office:word" xmlns:w="http://schemas.openxmlformats.org/wordprocessingml/2006/main" xmlns:w14="http://schemas.microsoft.com/office/word/2010/wordml" xmlns:wpg="http://schemas.microsoft.com/office/word/2010/wordprocessingGroup" xmlns:wpi="http://schemas.microsoft.com/office/word/2010/wordprocessingInk" xmlns:wne="http://schemas.microsoft.com/office/word/2006/wordml" xmlns:wps="http://schemas.microsoft.com/office/word/2010/wordprocessingShape" mc:Ignorable="w14 wp14">
+<w:footnotes xmlns:wpc="http://schemas.microsoft.com/office/word/2010/wordprocessingCanvas" xmlns:mc="http://schemas.openxmlformats.org/markup-compatibility/2006" xmlns:o="urn:schemas-microsoft-com:office:office" xmlns:r="http://schemas.openxmlformats.org/officeDocument/2006/relationships" xmlns:m="http://schemas.openxmlformats.org/officeDocument/2006/math" xmlns:v="urn:schemas-microsoft-com:vml" xmlns:wp14="http://schemas.microsoft.com/office/word/2010/wordprocessingDrawing" xmlns:wp="http://schemas.openxmlformats.org/drawingml/2006/wordprocessingDrawing" xmlns:w10="urn:schemas-microsoft-com:office:word" xmlns:w="http://schemas.openxmlformats.org/wordprocessingml/2006/main" xmlns:w14="http://schemas.microsoft.com/office/word/2010/wordml" xmlns:w15="http://schemas.microsoft.com/office/word/2012/wordml" xmlns:wpg="http://schemas.microsoft.com/office/word/2010/wordprocessingGroup" xmlns:wpi="http://schemas.microsoft.com/office/word/2010/wordprocessingInk" xmlns:wne="http://schemas.microsoft.com/office/word/2006/wordml" xmlns:wps="http://schemas.microsoft.com/office/word/2010/wordprocessingShape" mc:Ignorable="w14 w15 wp14">
   <w:footnote w:type="separator" w:id="-1">
     <w:p>
       <w:r>
@@ -3760,7 +4097,15 @@
         <w:footnoteRef/>
       </w:r>
       <w:r>
-        <w:t xml:space="preserve"> When loading your adjacent nodes table into your QlikView application, consider using the Hierarchy() function. It can store in a field the depth of each node. For more information check the help of QlikView Desktop.</w:t>
+        <w:t xml:space="preserve"> When loading your adjacent nodes table into your QlikView application, consider using the </w:t>
+      </w:r>
+      <w:proofErr w:type="gramStart"/>
+      <w:r>
+        <w:t>Hierarchy(</w:t>
+      </w:r>
+      <w:proofErr w:type="gramEnd"/>
+      <w:r>
+        <w:t>) function. It can store in a field the depth of each node. For more information check the help of QlikView Desktop.</w:t>
       </w:r>
     </w:p>
   </w:footnote>
@@ -3768,9 +4113,6 @@
     <w:p>
       <w:pPr>
         <w:pStyle w:val="FootnoteText"/>
-        <w:rPr>
-          <w:lang w:val="en"/>
-        </w:rPr>
       </w:pPr>
       <w:r>
         <w:rPr>
@@ -3779,118 +4121,15 @@
         <w:footnoteRef/>
       </w:r>
       <w:r>
-        <w:t xml:space="preserve"> SVG: </w:t>
-      </w:r>
-      <w:r>
-        <w:t>Scalable Vector Graphics</w:t>
-      </w:r>
-      <w:r>
-        <w:t xml:space="preserve">. For more information check </w:t>
-      </w:r>
-      <w:hyperlink r:id="rId1" w:history="1">
-        <w:r>
-          <w:rPr>
-            <w:rStyle w:val="Hyperlink"/>
-          </w:rPr>
-          <w:t>http://en.wikipedia.org/wiki/Svg</w:t>
-        </w:r>
-      </w:hyperlink>
-      <w:r>
         <w:t xml:space="preserve"> </w:t>
       </w:r>
-    </w:p>
-  </w:footnote>
-  <w:footnote w:id="3">
-    <w:p>
-      <w:pPr>
-        <w:pStyle w:val="FootnoteText"/>
-      </w:pPr>
-      <w:r>
-        <w:rPr>
-          <w:rStyle w:val="FootnoteReference"/>
-        </w:rPr>
-        <w:footnoteRef/>
-      </w:r>
-      <w:r>
-        <w:t xml:space="preserve"> There are a lot of websites with ASCII table’s references. Here are two links you might find useful:</w:t>
-      </w:r>
-    </w:p>
-    <w:p>
-      <w:pPr>
-        <w:pStyle w:val="FootnoteText"/>
-        <w:numPr>
-          <w:ilvl w:val="0"/>
-          <w:numId w:val="17"/>
-        </w:numPr>
-        <w:rPr>
-          <w:lang w:val="es-ES"/>
-        </w:rPr>
-      </w:pPr>
-      <w:r>
-        <w:rPr>
-          <w:lang w:val="es-ES"/>
-        </w:rPr>
-        <w:t xml:space="preserve">Control codes: </w:t>
-      </w:r>
-      <w:hyperlink r:id="rId2" w:anchor="ASCII_control_code_chart" w:history="1">
-        <w:r>
-          <w:rPr>
-            <w:rStyle w:val="Hyperlink"/>
-            <w:lang w:val="es-ES"/>
-          </w:rPr>
-          <w:t>http://en.wikipedia.org/wiki/Ascii_table#ASCII_control_code_chart</w:t>
-        </w:r>
-      </w:hyperlink>
-      <w:r>
-        <w:rPr>
-          <w:lang w:val="es-ES"/>
-        </w:rPr>
-        <w:t xml:space="preserve"> </w:t>
-      </w:r>
-    </w:p>
-    <w:p>
-      <w:pPr>
-        <w:pStyle w:val="FootnoteText"/>
-        <w:numPr>
-          <w:ilvl w:val="0"/>
-          <w:numId w:val="17"/>
-        </w:numPr>
-        <w:jc w:val="left"/>
-      </w:pPr>
-      <w:r>
-        <w:t xml:space="preserve">Printable characters: </w:t>
-      </w:r>
-      <w:hyperlink r:id="rId3" w:anchor="ASCII_printable_characters" w:history="1">
-        <w:r>
-          <w:rPr>
-            <w:rStyle w:val="Hyperlink"/>
-          </w:rPr>
-          <w:t>http://en.wikipedia.org/wiki/Ascii_table#ASCII_printable_characters</w:t>
-        </w:r>
-      </w:hyperlink>
-    </w:p>
-  </w:footnote>
-  <w:footnote w:id="4">
-    <w:p>
-      <w:pPr>
-        <w:pStyle w:val="FootnoteText"/>
-      </w:pPr>
-      <w:r>
-        <w:rPr>
-          <w:rStyle w:val="FootnoteReference"/>
-        </w:rPr>
-        <w:footnoteRef/>
-      </w:r>
-      <w:r>
-        <w:t xml:space="preserve"> </w:t>
-      </w:r>
       <w:r>
         <w:rPr>
           <w:color w:val="000000" w:themeColor="text1"/>
         </w:rPr>
         <w:t xml:space="preserve">For more information about Hex colors: </w:t>
       </w:r>
-      <w:hyperlink r:id="rId4" w:anchor="Hex_triplet" w:history="1">
+      <w:hyperlink r:id="rId1" w:anchor="Hex_triplet" w:history="1">
         <w:r>
           <w:rPr>
             <w:rStyle w:val="Hyperlink"/>
@@ -3904,7 +4143,7 @@
 </file>
 
 <file path=word/header1.xml><?xml version="1.0" encoding="utf-8"?>
-<w:hdr xmlns:wpc="http://schemas.microsoft.com/office/word/2010/wordprocessingCanvas" xmlns:mc="http://schemas.openxmlformats.org/markup-compatibility/2006" xmlns:o="urn:schemas-microsoft-com:office:office" xmlns:r="http://schemas.openxmlformats.org/officeDocument/2006/relationships" xmlns:m="http://schemas.openxmlformats.org/officeDocument/2006/math" xmlns:v="urn:schemas-microsoft-com:vml" xmlns:wp14="http://schemas.microsoft.com/office/word/2010/wordprocessingDrawing" xmlns:wp="http://schemas.openxmlformats.org/drawingml/2006/wordprocessingDrawing" xmlns:w10="urn:schemas-microsoft-com:office:word" xmlns:w="http://schemas.openxmlformats.org/wordprocessingml/2006/main" xmlns:w14="http://schemas.microsoft.com/office/word/2010/wordml" xmlns:wpg="http://schemas.microsoft.com/office/word/2010/wordprocessingGroup" xmlns:wpi="http://schemas.microsoft.com/office/word/2010/wordprocessingInk" xmlns:wne="http://schemas.microsoft.com/office/word/2006/wordml" xmlns:wps="http://schemas.microsoft.com/office/word/2010/wordprocessingShape" mc:Ignorable="w14 wp14">
+<w:hdr xmlns:wpc="http://schemas.microsoft.com/office/word/2010/wordprocessingCanvas" xmlns:mc="http://schemas.openxmlformats.org/markup-compatibility/2006" xmlns:o="urn:schemas-microsoft-com:office:office" xmlns:r="http://schemas.openxmlformats.org/officeDocument/2006/relationships" xmlns:m="http://schemas.openxmlformats.org/officeDocument/2006/math" xmlns:v="urn:schemas-microsoft-com:vml" xmlns:wp14="http://schemas.microsoft.com/office/word/2010/wordprocessingDrawing" xmlns:wp="http://schemas.openxmlformats.org/drawingml/2006/wordprocessingDrawing" xmlns:w10="urn:schemas-microsoft-com:office:word" xmlns:w="http://schemas.openxmlformats.org/wordprocessingml/2006/main" xmlns:w14="http://schemas.microsoft.com/office/word/2010/wordml" xmlns:w15="http://schemas.microsoft.com/office/word/2012/wordml" xmlns:wpg="http://schemas.microsoft.com/office/word/2010/wordprocessingGroup" xmlns:wpi="http://schemas.microsoft.com/office/word/2010/wordprocessingInk" xmlns:wne="http://schemas.microsoft.com/office/word/2006/wordml" xmlns:wps="http://schemas.microsoft.com/office/word/2010/wordprocessingShape" mc:Ignorable="w14 w15 wp14">
   <w:p>
     <w:pPr>
       <w:pStyle w:val="Header"/>
@@ -3912,7 +4151,6 @@
     <w:r>
       <w:rPr>
         <w:noProof/>
-        <w:lang w:val="pt-PT" w:eastAsia="pt-PT"/>
       </w:rPr>
       <w:drawing>
         <wp:anchor distT="0" distB="0" distL="114300" distR="114300" simplePos="0" relativeHeight="251659264" behindDoc="1" locked="0" layoutInCell="1" allowOverlap="1" wp14:anchorId="531BB1C1" wp14:editId="687F2366">
@@ -4011,7 +4249,6 @@
     <w:r>
       <w:rPr>
         <w:noProof/>
-        <w:lang w:val="pt-PT" w:eastAsia="pt-PT"/>
       </w:rPr>
       <w:drawing>
         <wp:anchor distT="0" distB="0" distL="114300" distR="114300" simplePos="0" relativeHeight="251660288" behindDoc="1" locked="0" layoutInCell="1" allowOverlap="1" wp14:anchorId="01BC6A40" wp14:editId="3444C888">
@@ -4072,7 +4309,7 @@
 </file>
 
 <file path=word/header2.xml><?xml version="1.0" encoding="utf-8"?>
-<w:hdr xmlns:wpc="http://schemas.microsoft.com/office/word/2010/wordprocessingCanvas" xmlns:mc="http://schemas.openxmlformats.org/markup-compatibility/2006" xmlns:o="urn:schemas-microsoft-com:office:office" xmlns:r="http://schemas.openxmlformats.org/officeDocument/2006/relationships" xmlns:m="http://schemas.openxmlformats.org/officeDocument/2006/math" xmlns:v="urn:schemas-microsoft-com:vml" xmlns:wp14="http://schemas.microsoft.com/office/word/2010/wordprocessingDrawing" xmlns:wp="http://schemas.openxmlformats.org/drawingml/2006/wordprocessingDrawing" xmlns:w10="urn:schemas-microsoft-com:office:word" xmlns:w="http://schemas.openxmlformats.org/wordprocessingml/2006/main" xmlns:w14="http://schemas.microsoft.com/office/word/2010/wordml" xmlns:wpg="http://schemas.microsoft.com/office/word/2010/wordprocessingGroup" xmlns:wpi="http://schemas.microsoft.com/office/word/2010/wordprocessingInk" xmlns:wne="http://schemas.microsoft.com/office/word/2006/wordml" xmlns:wps="http://schemas.microsoft.com/office/word/2010/wordprocessingShape" mc:Ignorable="w14 wp14">
+<w:hdr xmlns:wpc="http://schemas.microsoft.com/office/word/2010/wordprocessingCanvas" xmlns:mc="http://schemas.openxmlformats.org/markup-compatibility/2006" xmlns:o="urn:schemas-microsoft-com:office:office" xmlns:r="http://schemas.openxmlformats.org/officeDocument/2006/relationships" xmlns:m="http://schemas.openxmlformats.org/officeDocument/2006/math" xmlns:v="urn:schemas-microsoft-com:vml" xmlns:wp14="http://schemas.microsoft.com/office/word/2010/wordprocessingDrawing" xmlns:wp="http://schemas.openxmlformats.org/drawingml/2006/wordprocessingDrawing" xmlns:w10="urn:schemas-microsoft-com:office:word" xmlns:w="http://schemas.openxmlformats.org/wordprocessingml/2006/main" xmlns:w14="http://schemas.microsoft.com/office/word/2010/wordml" xmlns:w15="http://schemas.microsoft.com/office/word/2012/wordml" xmlns:wpg="http://schemas.microsoft.com/office/word/2010/wordprocessingGroup" xmlns:wpi="http://schemas.microsoft.com/office/word/2010/wordprocessingInk" xmlns:wne="http://schemas.microsoft.com/office/word/2006/wordml" xmlns:wps="http://schemas.microsoft.com/office/word/2010/wordprocessingShape" mc:Ignorable="w14 w15 wp14">
   <w:p>
     <w:pPr>
       <w:pStyle w:val="Header"/>
@@ -4080,7 +4317,6 @@
     <w:r>
       <w:rPr>
         <w:noProof/>
-        <w:lang w:val="pt-PT" w:eastAsia="pt-PT"/>
       </w:rPr>
       <w:drawing>
         <wp:anchor distT="0" distB="0" distL="114300" distR="114300" simplePos="0" relativeHeight="251662336" behindDoc="1" locked="0" layoutInCell="1" allowOverlap="1" wp14:anchorId="46FCC3BA" wp14:editId="69ED9B59">
@@ -4156,8 +4392,8 @@
 </file>
 
 <file path=word/numbering.xml><?xml version="1.0" encoding="utf-8"?>
-<w:numbering xmlns:wpc="http://schemas.microsoft.com/office/word/2010/wordprocessingCanvas" xmlns:mc="http://schemas.openxmlformats.org/markup-compatibility/2006" xmlns:o="urn:schemas-microsoft-com:office:office" xmlns:r="http://schemas.openxmlformats.org/officeDocument/2006/relationships" xmlns:m="http://schemas.openxmlformats.org/officeDocument/2006/math" xmlns:v="urn:schemas-microsoft-com:vml" xmlns:wp14="http://schemas.microsoft.com/office/word/2010/wordprocessingDrawing" xmlns:wp="http://schemas.openxmlformats.org/drawingml/2006/wordprocessingDrawing" xmlns:w10="urn:schemas-microsoft-com:office:word" xmlns:w="http://schemas.openxmlformats.org/wordprocessingml/2006/main" xmlns:w14="http://schemas.microsoft.com/office/word/2010/wordml" xmlns:wpg="http://schemas.microsoft.com/office/word/2010/wordprocessingGroup" xmlns:wpi="http://schemas.microsoft.com/office/word/2010/wordprocessingInk" xmlns:wne="http://schemas.microsoft.com/office/word/2006/wordml" xmlns:wps="http://schemas.microsoft.com/office/word/2010/wordprocessingShape" mc:Ignorable="w14 wp14">
-  <w:abstractNum w:abstractNumId="0">
+<w:numbering xmlns:wpc="http://schemas.microsoft.com/office/word/2010/wordprocessingCanvas" xmlns:mc="http://schemas.openxmlformats.org/markup-compatibility/2006" xmlns:o="urn:schemas-microsoft-com:office:office" xmlns:r="http://schemas.openxmlformats.org/officeDocument/2006/relationships" xmlns:m="http://schemas.openxmlformats.org/officeDocument/2006/math" xmlns:v="urn:schemas-microsoft-com:vml" xmlns:wp14="http://schemas.microsoft.com/office/word/2010/wordprocessingDrawing" xmlns:wp="http://schemas.openxmlformats.org/drawingml/2006/wordprocessingDrawing" xmlns:w10="urn:schemas-microsoft-com:office:word" xmlns:w="http://schemas.openxmlformats.org/wordprocessingml/2006/main" xmlns:w14="http://schemas.microsoft.com/office/word/2010/wordml" xmlns:w15="http://schemas.microsoft.com/office/word/2012/wordml" xmlns:wpg="http://schemas.microsoft.com/office/word/2010/wordprocessingGroup" xmlns:wpi="http://schemas.microsoft.com/office/word/2010/wordprocessingInk" xmlns:wne="http://schemas.microsoft.com/office/word/2006/wordml" xmlns:wps="http://schemas.microsoft.com/office/word/2010/wordprocessingShape" mc:Ignorable="w14 w15 wp14">
+  <w:abstractNum w:abstractNumId="0" w15:restartNumberingAfterBreak="0">
     <w:nsid w:val="04747B85"/>
     <w:multiLevelType w:val="hybridMultilevel"/>
     <w:tmpl w:val="0020302E"/>
@@ -4270,7 +4506,7 @@
       </w:rPr>
     </w:lvl>
   </w:abstractNum>
-  <w:abstractNum w:abstractNumId="1">
+  <w:abstractNum w:abstractNumId="1" w15:restartNumberingAfterBreak="0">
     <w:nsid w:val="06E938C9"/>
     <w:multiLevelType w:val="hybridMultilevel"/>
     <w:tmpl w:val="7520AE62"/>
@@ -4383,7 +4619,7 @@
       </w:rPr>
     </w:lvl>
   </w:abstractNum>
-  <w:abstractNum w:abstractNumId="2">
+  <w:abstractNum w:abstractNumId="2" w15:restartNumberingAfterBreak="0">
     <w:nsid w:val="18227D8D"/>
     <w:multiLevelType w:val="hybridMultilevel"/>
     <w:tmpl w:val="AC20C61A"/>
@@ -4496,7 +4732,7 @@
       </w:rPr>
     </w:lvl>
   </w:abstractNum>
-  <w:abstractNum w:abstractNumId="3">
+  <w:abstractNum w:abstractNumId="3" w15:restartNumberingAfterBreak="0">
     <w:nsid w:val="1D057DCF"/>
     <w:multiLevelType w:val="hybridMultilevel"/>
     <w:tmpl w:val="8194AC96"/>
@@ -4609,7 +4845,7 @@
       </w:rPr>
     </w:lvl>
   </w:abstractNum>
-  <w:abstractNum w:abstractNumId="4">
+  <w:abstractNum w:abstractNumId="4" w15:restartNumberingAfterBreak="0">
     <w:nsid w:val="30BE2E52"/>
     <w:multiLevelType w:val="hybridMultilevel"/>
     <w:tmpl w:val="7928562C"/>
@@ -4722,7 +4958,7 @@
       </w:rPr>
     </w:lvl>
   </w:abstractNum>
-  <w:abstractNum w:abstractNumId="5">
+  <w:abstractNum w:abstractNumId="5" w15:restartNumberingAfterBreak="0">
     <w:nsid w:val="313F09D0"/>
     <w:multiLevelType w:val="hybridMultilevel"/>
     <w:tmpl w:val="3E9C78B6"/>
@@ -4835,7 +5071,7 @@
       </w:rPr>
     </w:lvl>
   </w:abstractNum>
-  <w:abstractNum w:abstractNumId="6">
+  <w:abstractNum w:abstractNumId="6" w15:restartNumberingAfterBreak="0">
     <w:nsid w:val="35316011"/>
     <w:multiLevelType w:val="hybridMultilevel"/>
     <w:tmpl w:val="7DF46E28"/>
@@ -4948,7 +5184,7 @@
       </w:rPr>
     </w:lvl>
   </w:abstractNum>
-  <w:abstractNum w:abstractNumId="7">
+  <w:abstractNum w:abstractNumId="7" w15:restartNumberingAfterBreak="0">
     <w:nsid w:val="3BE32DD5"/>
     <w:multiLevelType w:val="hybridMultilevel"/>
     <w:tmpl w:val="E092EE0A"/>
@@ -5061,7 +5297,7 @@
       </w:rPr>
     </w:lvl>
   </w:abstractNum>
-  <w:abstractNum w:abstractNumId="8">
+  <w:abstractNum w:abstractNumId="8" w15:restartNumberingAfterBreak="0">
     <w:nsid w:val="44FF2578"/>
     <w:multiLevelType w:val="hybridMultilevel"/>
     <w:tmpl w:val="69D0C078"/>
@@ -5174,7 +5410,7 @@
       </w:rPr>
     </w:lvl>
   </w:abstractNum>
-  <w:abstractNum w:abstractNumId="9">
+  <w:abstractNum w:abstractNumId="9" w15:restartNumberingAfterBreak="0">
     <w:nsid w:val="59637EB5"/>
     <w:multiLevelType w:val="hybridMultilevel"/>
     <w:tmpl w:val="9392B48E"/>
@@ -5287,7 +5523,7 @@
       </w:rPr>
     </w:lvl>
   </w:abstractNum>
-  <w:abstractNum w:abstractNumId="10">
+  <w:abstractNum w:abstractNumId="10" w15:restartNumberingAfterBreak="0">
     <w:nsid w:val="5B4B125C"/>
     <w:multiLevelType w:val="hybridMultilevel"/>
     <w:tmpl w:val="F6747618"/>
@@ -5400,7 +5636,7 @@
       </w:rPr>
     </w:lvl>
   </w:abstractNum>
-  <w:abstractNum w:abstractNumId="11">
+  <w:abstractNum w:abstractNumId="11" w15:restartNumberingAfterBreak="0">
     <w:nsid w:val="5E1C18CA"/>
     <w:multiLevelType w:val="hybridMultilevel"/>
     <w:tmpl w:val="4C54A9AC"/>
@@ -5513,7 +5749,7 @@
       </w:rPr>
     </w:lvl>
   </w:abstractNum>
-  <w:abstractNum w:abstractNumId="12">
+  <w:abstractNum w:abstractNumId="12" w15:restartNumberingAfterBreak="0">
     <w:nsid w:val="682360B4"/>
     <w:multiLevelType w:val="hybridMultilevel"/>
     <w:tmpl w:val="F954C390"/>
@@ -5626,7 +5862,7 @@
       </w:rPr>
     </w:lvl>
   </w:abstractNum>
-  <w:abstractNum w:abstractNumId="13">
+  <w:abstractNum w:abstractNumId="13" w15:restartNumberingAfterBreak="0">
     <w:nsid w:val="6BF8480E"/>
     <w:multiLevelType w:val="hybridMultilevel"/>
     <w:tmpl w:val="10061790"/>
@@ -5739,7 +5975,7 @@
       </w:rPr>
     </w:lvl>
   </w:abstractNum>
-  <w:abstractNum w:abstractNumId="14">
+  <w:abstractNum w:abstractNumId="14" w15:restartNumberingAfterBreak="0">
     <w:nsid w:val="720B660E"/>
     <w:multiLevelType w:val="hybridMultilevel"/>
     <w:tmpl w:val="D7D816FA"/>
@@ -5852,7 +6088,7 @@
       </w:rPr>
     </w:lvl>
   </w:abstractNum>
-  <w:abstractNum w:abstractNumId="15">
+  <w:abstractNum w:abstractNumId="15" w15:restartNumberingAfterBreak="0">
     <w:nsid w:val="73612B94"/>
     <w:multiLevelType w:val="hybridMultilevel"/>
     <w:tmpl w:val="1C703A7A"/>
@@ -5965,7 +6201,7 @@
       </w:rPr>
     </w:lvl>
   </w:abstractNum>
-  <w:abstractNum w:abstractNumId="16">
+  <w:abstractNum w:abstractNumId="16" w15:restartNumberingAfterBreak="0">
     <w:nsid w:val="7D4C0FEF"/>
     <w:multiLevelType w:val="hybridMultilevel"/>
     <w:tmpl w:val="0FC41ECE"/>
@@ -6078,7 +6314,7 @@
       </w:rPr>
     </w:lvl>
   </w:abstractNum>
-  <w:abstractNum w:abstractNumId="17">
+  <w:abstractNum w:abstractNumId="17" w15:restartNumberingAfterBreak="0">
     <w:nsid w:val="7D587873"/>
     <w:multiLevelType w:val="hybridMultilevel"/>
     <w:tmpl w:val="694870EA"/>
@@ -6249,7 +6485,7 @@
 </file>
 
 <file path=word/styles.xml><?xml version="1.0" encoding="utf-8"?>
-<w:styles xmlns:mc="http://schemas.openxmlformats.org/markup-compatibility/2006" xmlns:r="http://schemas.openxmlformats.org/officeDocument/2006/relationships" xmlns:w="http://schemas.openxmlformats.org/wordprocessingml/2006/main" xmlns:w14="http://schemas.microsoft.com/office/word/2010/wordml" mc:Ignorable="w14">
+<w:styles xmlns:mc="http://schemas.openxmlformats.org/markup-compatibility/2006" xmlns:r="http://schemas.openxmlformats.org/officeDocument/2006/relationships" xmlns:w="http://schemas.openxmlformats.org/wordprocessingml/2006/main" xmlns:w14="http://schemas.microsoft.com/office/word/2010/wordml" xmlns:w15="http://schemas.microsoft.com/office/word/2012/wordml" mc:Ignorable="w14 w15">
   <w:docDefaults>
     <w:rPrDefault>
       <w:rPr>
@@ -6265,144 +6501,378 @@
       </w:pPr>
     </w:pPrDefault>
   </w:docDefaults>
-  <w:latentStyles w:defLockedState="0" w:defUIPriority="99" w:defSemiHidden="1" w:defUnhideWhenUsed="1" w:defQFormat="0" w:count="267">
-    <w:lsdException w:name="Normal" w:semiHidden="0" w:uiPriority="0" w:unhideWhenUsed="0" w:qFormat="1"/>
-    <w:lsdException w:name="heading 1" w:semiHidden="0" w:uiPriority="9" w:unhideWhenUsed="0" w:qFormat="1"/>
-    <w:lsdException w:name="heading 2" w:uiPriority="9" w:qFormat="1"/>
-    <w:lsdException w:name="heading 3" w:uiPriority="9" w:qFormat="1"/>
-    <w:lsdException w:name="heading 4" w:uiPriority="9" w:qFormat="1"/>
-    <w:lsdException w:name="heading 5" w:uiPriority="9" w:qFormat="1"/>
-    <w:lsdException w:name="heading 6" w:uiPriority="9" w:qFormat="1"/>
-    <w:lsdException w:name="heading 7" w:uiPriority="9" w:qFormat="1"/>
-    <w:lsdException w:name="heading 8" w:uiPriority="9" w:qFormat="1"/>
-    <w:lsdException w:name="heading 9" w:uiPriority="9" w:qFormat="1"/>
-    <w:lsdException w:name="toc 1" w:uiPriority="39"/>
-    <w:lsdException w:name="toc 2" w:uiPriority="39"/>
-    <w:lsdException w:name="toc 3" w:uiPriority="39"/>
-    <w:lsdException w:name="toc 4" w:uiPriority="39"/>
-    <w:lsdException w:name="toc 5" w:uiPriority="39"/>
-    <w:lsdException w:name="toc 6" w:uiPriority="39"/>
-    <w:lsdException w:name="toc 7" w:uiPriority="39"/>
-    <w:lsdException w:name="toc 8" w:uiPriority="39"/>
-    <w:lsdException w:name="toc 9" w:uiPriority="39"/>
-    <w:lsdException w:name="caption" w:uiPriority="35" w:qFormat="1"/>
-    <w:lsdException w:name="Title" w:semiHidden="0" w:uiPriority="10" w:unhideWhenUsed="0" w:qFormat="1"/>
-    <w:lsdException w:name="Default Paragraph Font" w:uiPriority="1"/>
-    <w:lsdException w:name="Subtitle" w:semiHidden="0" w:uiPriority="11" w:unhideWhenUsed="0" w:qFormat="1"/>
-    <w:lsdException w:name="Strong" w:semiHidden="0" w:uiPriority="22" w:unhideWhenUsed="0" w:qFormat="1"/>
-    <w:lsdException w:name="Emphasis" w:semiHidden="0" w:uiPriority="20" w:unhideWhenUsed="0" w:qFormat="1"/>
-    <w:lsdException w:name="Table Grid" w:semiHidden="0" w:uiPriority="59" w:unhideWhenUsed="0"/>
-    <w:lsdException w:name="Placeholder Text" w:unhideWhenUsed="0"/>
-    <w:lsdException w:name="No Spacing" w:semiHidden="0" w:uiPriority="1" w:unhideWhenUsed="0" w:qFormat="1"/>
-    <w:lsdException w:name="Light Shading" w:semiHidden="0" w:uiPriority="60" w:unhideWhenUsed="0"/>
-    <w:lsdException w:name="Light List" w:semiHidden="0" w:uiPriority="61" w:unhideWhenUsed="0"/>
-    <w:lsdException w:name="Light Grid" w:semiHidden="0" w:uiPriority="62" w:unhideWhenUsed="0"/>
-    <w:lsdException w:name="Medium Shading 1" w:semiHidden="0" w:uiPriority="63" w:unhideWhenUsed="0"/>
-    <w:lsdException w:name="Medium Shading 2" w:semiHidden="0" w:uiPriority="64" w:unhideWhenUsed="0"/>
-    <w:lsdException w:name="Medium List 1" w:semiHidden="0" w:uiPriority="65" w:unhideWhenUsed="0"/>
-    <w:lsdException w:name="Medium List 2" w:semiHidden="0" w:uiPriority="66" w:unhideWhenUsed="0"/>
-    <w:lsdException w:name="Medium Grid 1" w:semiHidden="0" w:uiPriority="67" w:unhideWhenUsed="0"/>
-    <w:lsdException w:name="Medium Grid 2" w:semiHidden="0" w:uiPriority="68" w:unhideWhenUsed="0"/>
-    <w:lsdException w:name="Medium Grid 3" w:semiHidden="0" w:uiPriority="69" w:unhideWhenUsed="0"/>
-    <w:lsdException w:name="Dark List" w:semiHidden="0" w:uiPriority="70" w:unhideWhenUsed="0"/>
-    <w:lsdException w:name="Colorful Shading" w:semiHidden="0" w:uiPriority="71" w:unhideWhenUsed="0"/>
-    <w:lsdException w:name="Colorful List" w:semiHidden="0" w:uiPriority="72" w:unhideWhenUsed="0"/>
-    <w:lsdException w:name="Colorful Grid" w:semiHidden="0" w:uiPriority="73" w:unhideWhenUsed="0"/>
-    <w:lsdException w:name="Light Shading Accent 1" w:semiHidden="0" w:uiPriority="60" w:unhideWhenUsed="0"/>
-    <w:lsdException w:name="Light List Accent 1" w:semiHidden="0" w:uiPriority="61" w:unhideWhenUsed="0"/>
-    <w:lsdException w:name="Light Grid Accent 1" w:semiHidden="0" w:uiPriority="62" w:unhideWhenUsed="0"/>
-    <w:lsdException w:name="Medium Shading 1 Accent 1" w:semiHidden="0" w:uiPriority="63" w:unhideWhenUsed="0"/>
-    <w:lsdException w:name="Medium Shading 2 Accent 1" w:semiHidden="0" w:uiPriority="64" w:unhideWhenUsed="0"/>
-    <w:lsdException w:name="Medium List 1 Accent 1" w:semiHidden="0" w:uiPriority="65" w:unhideWhenUsed="0"/>
-    <w:lsdException w:name="Revision" w:unhideWhenUsed="0"/>
-    <w:lsdException w:name="List Paragraph" w:semiHidden="0" w:uiPriority="34" w:unhideWhenUsed="0" w:qFormat="1"/>
-    <w:lsdException w:name="Quote" w:semiHidden="0" w:uiPriority="29" w:unhideWhenUsed="0" w:qFormat="1"/>
-    <w:lsdException w:name="Intense Quote" w:semiHidden="0" w:uiPriority="30" w:unhideWhenUsed="0" w:qFormat="1"/>
-    <w:lsdException w:name="Medium List 2 Accent 1" w:semiHidden="0" w:uiPriority="66" w:unhideWhenUsed="0"/>
-    <w:lsdException w:name="Medium Grid 1 Accent 1" w:semiHidden="0" w:uiPriority="67" w:unhideWhenUsed="0"/>
-    <w:lsdException w:name="Medium Grid 2 Accent 1" w:semiHidden="0" w:uiPriority="68" w:unhideWhenUsed="0"/>
-    <w:lsdException w:name="Medium Grid 3 Accent 1" w:semiHidden="0" w:uiPriority="69" w:unhideWhenUsed="0"/>
-    <w:lsdException w:name="Dark List Accent 1" w:semiHidden="0" w:uiPriority="70" w:unhideWhenUsed="0"/>
-    <w:lsdException w:name="Colorful Shading Accent 1" w:semiHidden="0" w:uiPriority="71" w:unhideWhenUsed="0"/>
-    <w:lsdException w:name="Colorful List Accent 1" w:semiHidden="0" w:uiPriority="72" w:unhideWhenUsed="0"/>
-    <w:lsdException w:name="Colorful Grid Accent 1" w:semiHidden="0" w:uiPriority="73" w:unhideWhenUsed="0"/>
-    <w:lsdException w:name="Light Shading Accent 2" w:semiHidden="0" w:uiPriority="60" w:unhideWhenUsed="0"/>
-    <w:lsdException w:name="Light List Accent 2" w:semiHidden="0" w:uiPriority="61" w:unhideWhenUsed="0"/>
-    <w:lsdException w:name="Light Grid Accent 2" w:semiHidden="0" w:uiPriority="62" w:unhideWhenUsed="0"/>
-    <w:lsdException w:name="Medium Shading 1 Accent 2" w:semiHidden="0" w:uiPriority="63" w:unhideWhenUsed="0"/>
-    <w:lsdException w:name="Medium Shading 2 Accent 2" w:semiHidden="0" w:uiPriority="64" w:unhideWhenUsed="0"/>
-    <w:lsdException w:name="Medium List 1 Accent 2" w:semiHidden="0" w:uiPriority="65" w:unhideWhenUsed="0"/>
-    <w:lsdException w:name="Medium List 2 Accent 2" w:semiHidden="0" w:uiPriority="66" w:unhideWhenUsed="0"/>
-    <w:lsdException w:name="Medium Grid 1 Accent 2" w:semiHidden="0" w:uiPriority="67" w:unhideWhenUsed="0"/>
-    <w:lsdException w:name="Medium Grid 2 Accent 2" w:semiHidden="0" w:uiPriority="68" w:unhideWhenUsed="0"/>
-    <w:lsdException w:name="Medium Grid 3 Accent 2" w:semiHidden="0" w:uiPriority="69" w:unhideWhenUsed="0"/>
-    <w:lsdException w:name="Dark List Accent 2" w:semiHidden="0" w:uiPriority="70" w:unhideWhenUsed="0"/>
-    <w:lsdException w:name="Colorful Shading Accent 2" w:semiHidden="0" w:uiPriority="71" w:unhideWhenUsed="0"/>
-    <w:lsdException w:name="Colorful List Accent 2" w:semiHidden="0" w:uiPriority="72" w:unhideWhenUsed="0"/>
-    <w:lsdException w:name="Colorful Grid Accent 2" w:semiHidden="0" w:uiPriority="73" w:unhideWhenUsed="0"/>
-    <w:lsdException w:name="Light Shading Accent 3" w:semiHidden="0" w:uiPriority="60" w:unhideWhenUsed="0"/>
-    <w:lsdException w:name="Light List Accent 3" w:semiHidden="0" w:uiPriority="61" w:unhideWhenUsed="0"/>
-    <w:lsdException w:name="Light Grid Accent 3" w:semiHidden="0" w:uiPriority="62" w:unhideWhenUsed="0"/>
-    <w:lsdException w:name="Medium Shading 1 Accent 3" w:semiHidden="0" w:uiPriority="63" w:unhideWhenUsed="0"/>
-    <w:lsdException w:name="Medium Shading 2 Accent 3" w:semiHidden="0" w:uiPriority="64" w:unhideWhenUsed="0"/>
-    <w:lsdException w:name="Medium List 1 Accent 3" w:semiHidden="0" w:uiPriority="65" w:unhideWhenUsed="0"/>
-    <w:lsdException w:name="Medium List 2 Accent 3" w:semiHidden="0" w:uiPriority="66" w:unhideWhenUsed="0"/>
-    <w:lsdException w:name="Medium Grid 1 Accent 3" w:semiHidden="0" w:uiPriority="67" w:unhideWhenUsed="0"/>
-    <w:lsdException w:name="Medium Grid 2 Accent 3" w:semiHidden="0" w:uiPriority="68" w:unhideWhenUsed="0"/>
-    <w:lsdException w:name="Medium Grid 3 Accent 3" w:semiHidden="0" w:uiPriority="69" w:unhideWhenUsed="0"/>
-    <w:lsdException w:name="Dark List Accent 3" w:semiHidden="0" w:uiPriority="70" w:unhideWhenUsed="0"/>
-    <w:lsdException w:name="Colorful Shading Accent 3" w:semiHidden="0" w:uiPriority="71" w:unhideWhenUsed="0"/>
-    <w:lsdException w:name="Colorful List Accent 3" w:semiHidden="0" w:uiPriority="72" w:unhideWhenUsed="0"/>
-    <w:lsdException w:name="Colorful Grid Accent 3" w:semiHidden="0" w:uiPriority="73" w:unhideWhenUsed="0"/>
-    <w:lsdException w:name="Light Shading Accent 4" w:semiHidden="0" w:uiPriority="60" w:unhideWhenUsed="0"/>
-    <w:lsdException w:name="Light List Accent 4" w:semiHidden="0" w:uiPriority="61" w:unhideWhenUsed="0"/>
-    <w:lsdException w:name="Light Grid Accent 4" w:semiHidden="0" w:uiPriority="62" w:unhideWhenUsed="0"/>
-    <w:lsdException w:name="Medium Shading 1 Accent 4" w:semiHidden="0" w:uiPriority="63" w:unhideWhenUsed="0"/>
-    <w:lsdException w:name="Medium Shading 2 Accent 4" w:semiHidden="0" w:uiPriority="64" w:unhideWhenUsed="0"/>
-    <w:lsdException w:name="Medium List 1 Accent 4" w:semiHidden="0" w:uiPriority="65" w:unhideWhenUsed="0"/>
-    <w:lsdException w:name="Medium List 2 Accent 4" w:semiHidden="0" w:uiPriority="66" w:unhideWhenUsed="0"/>
-    <w:lsdException w:name="Medium Grid 1 Accent 4" w:semiHidden="0" w:uiPriority="67" w:unhideWhenUsed="0"/>
-    <w:lsdException w:name="Medium Grid 2 Accent 4" w:semiHidden="0" w:uiPriority="68" w:unhideWhenUsed="0"/>
-    <w:lsdException w:name="Medium Grid 3 Accent 4" w:semiHidden="0" w:uiPriority="69" w:unhideWhenUsed="0"/>
-    <w:lsdException w:name="Dark List Accent 4" w:semiHidden="0" w:uiPriority="70" w:unhideWhenUsed="0"/>
-    <w:lsdException w:name="Colorful Shading Accent 4" w:semiHidden="0" w:uiPriority="71" w:unhideWhenUsed="0"/>
-    <w:lsdException w:name="Colorful List Accent 4" w:semiHidden="0" w:uiPriority="72" w:unhideWhenUsed="0"/>
-    <w:lsdException w:name="Colorful Grid Accent 4" w:semiHidden="0" w:uiPriority="73" w:unhideWhenUsed="0"/>
-    <w:lsdException w:name="Light Shading Accent 5" w:semiHidden="0" w:uiPriority="60" w:unhideWhenUsed="0"/>
-    <w:lsdException w:name="Light List Accent 5" w:semiHidden="0" w:uiPriority="61" w:unhideWhenUsed="0"/>
-    <w:lsdException w:name="Light Grid Accent 5" w:semiHidden="0" w:uiPriority="62" w:unhideWhenUsed="0"/>
-    <w:lsdException w:name="Medium Shading 1 Accent 5" w:semiHidden="0" w:uiPriority="63" w:unhideWhenUsed="0"/>
-    <w:lsdException w:name="Medium Shading 2 Accent 5" w:semiHidden="0" w:uiPriority="64" w:unhideWhenUsed="0"/>
-    <w:lsdException w:name="Medium List 1 Accent 5" w:semiHidden="0" w:uiPriority="65" w:unhideWhenUsed="0"/>
-    <w:lsdException w:name="Medium List 2 Accent 5" w:semiHidden="0" w:uiPriority="66" w:unhideWhenUsed="0"/>
-    <w:lsdException w:name="Medium Grid 1 Accent 5" w:semiHidden="0" w:uiPriority="67" w:unhideWhenUsed="0"/>
-    <w:lsdException w:name="Medium Grid 2 Accent 5" w:semiHidden="0" w:uiPriority="68" w:unhideWhenUsed="0"/>
-    <w:lsdException w:name="Medium Grid 3 Accent 5" w:semiHidden="0" w:uiPriority="69" w:unhideWhenUsed="0"/>
-    <w:lsdException w:name="Dark List Accent 5" w:semiHidden="0" w:uiPriority="70" w:unhideWhenUsed="0"/>
-    <w:lsdException w:name="Colorful Shading Accent 5" w:semiHidden="0" w:uiPriority="71" w:unhideWhenUsed="0"/>
-    <w:lsdException w:name="Colorful List Accent 5" w:semiHidden="0" w:uiPriority="72" w:unhideWhenUsed="0"/>
-    <w:lsdException w:name="Colorful Grid Accent 5" w:semiHidden="0" w:uiPriority="73" w:unhideWhenUsed="0"/>
-    <w:lsdException w:name="Light Shading Accent 6" w:semiHidden="0" w:uiPriority="60" w:unhideWhenUsed="0"/>
-    <w:lsdException w:name="Light List Accent 6" w:semiHidden="0" w:uiPriority="61" w:unhideWhenUsed="0"/>
-    <w:lsdException w:name="Light Grid Accent 6" w:semiHidden="0" w:uiPriority="62" w:unhideWhenUsed="0"/>
-    <w:lsdException w:name="Medium Shading 1 Accent 6" w:semiHidden="0" w:uiPriority="63" w:unhideWhenUsed="0"/>
-    <w:lsdException w:name="Medium Shading 2 Accent 6" w:semiHidden="0" w:uiPriority="64" w:unhideWhenUsed="0"/>
-    <w:lsdException w:name="Medium List 1 Accent 6" w:semiHidden="0" w:uiPriority="65" w:unhideWhenUsed="0"/>
-    <w:lsdException w:name="Medium List 2 Accent 6" w:semiHidden="0" w:uiPriority="66" w:unhideWhenUsed="0"/>
-    <w:lsdException w:name="Medium Grid 1 Accent 6" w:semiHidden="0" w:uiPriority="67" w:unhideWhenUsed="0"/>
-    <w:lsdException w:name="Medium Grid 2 Accent 6" w:semiHidden="0" w:uiPriority="68" w:unhideWhenUsed="0"/>
-    <w:lsdException w:name="Medium Grid 3 Accent 6" w:semiHidden="0" w:uiPriority="69" w:unhideWhenUsed="0"/>
-    <w:lsdException w:name="Dark List Accent 6" w:semiHidden="0" w:uiPriority="70" w:unhideWhenUsed="0"/>
-    <w:lsdException w:name="Colorful Shading Accent 6" w:semiHidden="0" w:uiPriority="71" w:unhideWhenUsed="0"/>
-    <w:lsdException w:name="Colorful List Accent 6" w:semiHidden="0" w:uiPriority="72" w:unhideWhenUsed="0"/>
-    <w:lsdException w:name="Colorful Grid Accent 6" w:semiHidden="0" w:uiPriority="73" w:unhideWhenUsed="0"/>
-    <w:lsdException w:name="Subtle Emphasis" w:semiHidden="0" w:uiPriority="19" w:unhideWhenUsed="0" w:qFormat="1"/>
-    <w:lsdException w:name="Intense Emphasis" w:semiHidden="0" w:uiPriority="21" w:unhideWhenUsed="0" w:qFormat="1"/>
-    <w:lsdException w:name="Subtle Reference" w:semiHidden="0" w:uiPriority="31" w:unhideWhenUsed="0" w:qFormat="1"/>
-    <w:lsdException w:name="Intense Reference" w:semiHidden="0" w:uiPriority="32" w:unhideWhenUsed="0" w:qFormat="1"/>
-    <w:lsdException w:name="Book Title" w:semiHidden="0" w:uiPriority="33" w:unhideWhenUsed="0" w:qFormat="1"/>
-    <w:lsdException w:name="Bibliography" w:uiPriority="37"/>
-    <w:lsdException w:name="TOC Heading" w:uiPriority="39" w:qFormat="1"/>
+  <w:latentStyles w:defLockedState="0" w:defUIPriority="99" w:defSemiHidden="0" w:defUnhideWhenUsed="0" w:defQFormat="0" w:count="371">
+    <w:lsdException w:name="Normal" w:uiPriority="0" w:qFormat="1"/>
+    <w:lsdException w:name="heading 1" w:uiPriority="9" w:qFormat="1"/>
+    <w:lsdException w:name="heading 2" w:semiHidden="1" w:uiPriority="9" w:unhideWhenUsed="1" w:qFormat="1"/>
+    <w:lsdException w:name="heading 3" w:semiHidden="1" w:uiPriority="9" w:unhideWhenUsed="1" w:qFormat="1"/>
+    <w:lsdException w:name="heading 4" w:semiHidden="1" w:uiPriority="9" w:unhideWhenUsed="1" w:qFormat="1"/>
+    <w:lsdException w:name="heading 5" w:semiHidden="1" w:uiPriority="9" w:unhideWhenUsed="1" w:qFormat="1"/>
+    <w:lsdException w:name="heading 6" w:semiHidden="1" w:uiPriority="9" w:unhideWhenUsed="1" w:qFormat="1"/>
+    <w:lsdException w:name="heading 7" w:semiHidden="1" w:uiPriority="9" w:unhideWhenUsed="1" w:qFormat="1"/>
+    <w:lsdException w:name="heading 8" w:semiHidden="1" w:uiPriority="9" w:unhideWhenUsed="1" w:qFormat="1"/>
+    <w:lsdException w:name="heading 9" w:semiHidden="1" w:uiPriority="9" w:unhideWhenUsed="1" w:qFormat="1"/>
+    <w:lsdException w:name="index 1" w:semiHidden="1" w:unhideWhenUsed="1"/>
+    <w:lsdException w:name="index 2" w:semiHidden="1" w:unhideWhenUsed="1"/>
+    <w:lsdException w:name="index 3" w:semiHidden="1" w:unhideWhenUsed="1"/>
+    <w:lsdException w:name="index 4" w:semiHidden="1" w:unhideWhenUsed="1"/>
+    <w:lsdException w:name="index 5" w:semiHidden="1" w:unhideWhenUsed="1"/>
+    <w:lsdException w:name="index 6" w:semiHidden="1" w:unhideWhenUsed="1"/>
+    <w:lsdException w:name="index 7" w:semiHidden="1" w:unhideWhenUsed="1"/>
+    <w:lsdException w:name="index 8" w:semiHidden="1" w:unhideWhenUsed="1"/>
+    <w:lsdException w:name="index 9" w:semiHidden="1" w:unhideWhenUsed="1"/>
+    <w:lsdException w:name="toc 1" w:semiHidden="1" w:uiPriority="39" w:unhideWhenUsed="1"/>
+    <w:lsdException w:name="toc 2" w:semiHidden="1" w:uiPriority="39" w:unhideWhenUsed="1"/>
+    <w:lsdException w:name="toc 3" w:semiHidden="1" w:uiPriority="39" w:unhideWhenUsed="1"/>
+    <w:lsdException w:name="toc 4" w:semiHidden="1" w:uiPriority="39" w:unhideWhenUsed="1"/>
+    <w:lsdException w:name="toc 5" w:semiHidden="1" w:uiPriority="39" w:unhideWhenUsed="1"/>
+    <w:lsdException w:name="toc 6" w:semiHidden="1" w:uiPriority="39" w:unhideWhenUsed="1"/>
+    <w:lsdException w:name="toc 7" w:semiHidden="1" w:uiPriority="39" w:unhideWhenUsed="1"/>
+    <w:lsdException w:name="toc 8" w:semiHidden="1" w:uiPriority="39" w:unhideWhenUsed="1"/>
+    <w:lsdException w:name="toc 9" w:semiHidden="1" w:uiPriority="39" w:unhideWhenUsed="1"/>
+    <w:lsdException w:name="Normal Indent" w:semiHidden="1" w:unhideWhenUsed="1"/>
+    <w:lsdException w:name="footnote text" w:semiHidden="1" w:unhideWhenUsed="1"/>
+    <w:lsdException w:name="annotation text" w:semiHidden="1" w:unhideWhenUsed="1"/>
+    <w:lsdException w:name="header" w:semiHidden="1" w:unhideWhenUsed="1"/>
+    <w:lsdException w:name="footer" w:semiHidden="1" w:unhideWhenUsed="1"/>
+    <w:lsdException w:name="index heading" w:semiHidden="1" w:unhideWhenUsed="1"/>
+    <w:lsdException w:name="caption" w:semiHidden="1" w:uiPriority="35" w:unhideWhenUsed="1" w:qFormat="1"/>
+    <w:lsdException w:name="table of figures" w:semiHidden="1" w:unhideWhenUsed="1"/>
+    <w:lsdException w:name="envelope address" w:semiHidden="1" w:unhideWhenUsed="1"/>
+    <w:lsdException w:name="envelope return" w:semiHidden="1" w:unhideWhenUsed="1"/>
+    <w:lsdException w:name="footnote reference" w:semiHidden="1" w:unhideWhenUsed="1"/>
+    <w:lsdException w:name="annotation reference" w:semiHidden="1" w:unhideWhenUsed="1"/>
+    <w:lsdException w:name="line number" w:semiHidden="1" w:unhideWhenUsed="1"/>
+    <w:lsdException w:name="page number" w:semiHidden="1" w:unhideWhenUsed="1"/>
+    <w:lsdException w:name="endnote reference" w:semiHidden="1" w:unhideWhenUsed="1"/>
+    <w:lsdException w:name="endnote text" w:semiHidden="1" w:unhideWhenUsed="1"/>
+    <w:lsdException w:name="table of authorities" w:semiHidden="1" w:unhideWhenUsed="1"/>
+    <w:lsdException w:name="macro" w:semiHidden="1" w:unhideWhenUsed="1"/>
+    <w:lsdException w:name="toa heading" w:semiHidden="1" w:unhideWhenUsed="1"/>
+    <w:lsdException w:name="List" w:semiHidden="1" w:unhideWhenUsed="1"/>
+    <w:lsdException w:name="List Bullet" w:semiHidden="1" w:unhideWhenUsed="1"/>
+    <w:lsdException w:name="List Number" w:semiHidden="1" w:unhideWhenUsed="1"/>
+    <w:lsdException w:name="List 2" w:semiHidden="1" w:unhideWhenUsed="1"/>
+    <w:lsdException w:name="List 3" w:semiHidden="1" w:unhideWhenUsed="1"/>
+    <w:lsdException w:name="List 4" w:semiHidden="1" w:unhideWhenUsed="1"/>
+    <w:lsdException w:name="List 5" w:semiHidden="1" w:unhideWhenUsed="1"/>
+    <w:lsdException w:name="List Bullet 2" w:semiHidden="1" w:unhideWhenUsed="1"/>
+    <w:lsdException w:name="List Bullet 3" w:semiHidden="1" w:unhideWhenUsed="1"/>
+    <w:lsdException w:name="List Bullet 4" w:semiHidden="1" w:unhideWhenUsed="1"/>
+    <w:lsdException w:name="List Bullet 5" w:semiHidden="1" w:unhideWhenUsed="1"/>
+    <w:lsdException w:name="List Number 2" w:semiHidden="1" w:unhideWhenUsed="1"/>
+    <w:lsdException w:name="List Number 3" w:semiHidden="1" w:unhideWhenUsed="1"/>
+    <w:lsdException w:name="List Number 4" w:semiHidden="1" w:unhideWhenUsed="1"/>
+    <w:lsdException w:name="List Number 5" w:semiHidden="1" w:unhideWhenUsed="1"/>
+    <w:lsdException w:name="Title" w:uiPriority="10" w:qFormat="1"/>
+    <w:lsdException w:name="Closing" w:semiHidden="1" w:unhideWhenUsed="1"/>
+    <w:lsdException w:name="Signature" w:semiHidden="1" w:unhideWhenUsed="1"/>
+    <w:lsdException w:name="Default Paragraph Font" w:semiHidden="1" w:uiPriority="1" w:unhideWhenUsed="1"/>
+    <w:lsdException w:name="Body Text" w:semiHidden="1" w:unhideWhenUsed="1"/>
+    <w:lsdException w:name="Body Text Indent" w:semiHidden="1" w:unhideWhenUsed="1"/>
+    <w:lsdException w:name="List Continue" w:semiHidden="1" w:unhideWhenUsed="1"/>
+    <w:lsdException w:name="List Continue 2" w:semiHidden="1" w:unhideWhenUsed="1"/>
+    <w:lsdException w:name="List Continue 3" w:semiHidden="1" w:unhideWhenUsed="1"/>
+    <w:lsdException w:name="List Continue 4" w:semiHidden="1" w:unhideWhenUsed="1"/>
+    <w:lsdException w:name="List Continue 5" w:semiHidden="1" w:unhideWhenUsed="1"/>
+    <w:lsdException w:name="Message Header" w:semiHidden="1" w:unhideWhenUsed="1"/>
+    <w:lsdException w:name="Subtitle" w:uiPriority="11" w:qFormat="1"/>
+    <w:lsdException w:name="Salutation" w:semiHidden="1" w:unhideWhenUsed="1"/>
+    <w:lsdException w:name="Date" w:semiHidden="1" w:unhideWhenUsed="1"/>
+    <w:lsdException w:name="Body Text First Indent" w:semiHidden="1" w:unhideWhenUsed="1"/>
+    <w:lsdException w:name="Body Text First Indent 2" w:semiHidden="1" w:unhideWhenUsed="1"/>
+    <w:lsdException w:name="Note Heading" w:semiHidden="1" w:unhideWhenUsed="1"/>
+    <w:lsdException w:name="Body Text 2" w:semiHidden="1" w:unhideWhenUsed="1"/>
+    <w:lsdException w:name="Body Text 3" w:semiHidden="1" w:unhideWhenUsed="1"/>
+    <w:lsdException w:name="Body Text Indent 2" w:semiHidden="1" w:unhideWhenUsed="1"/>
+    <w:lsdException w:name="Body Text Indent 3" w:semiHidden="1" w:unhideWhenUsed="1"/>
+    <w:lsdException w:name="Block Text" w:semiHidden="1" w:unhideWhenUsed="1"/>
+    <w:lsdException w:name="Hyperlink" w:semiHidden="1" w:unhideWhenUsed="1"/>
+    <w:lsdException w:name="FollowedHyperlink" w:semiHidden="1" w:unhideWhenUsed="1"/>
+    <w:lsdException w:name="Strong" w:uiPriority="22" w:qFormat="1"/>
+    <w:lsdException w:name="Emphasis" w:uiPriority="20" w:qFormat="1"/>
+    <w:lsdException w:name="Document Map" w:semiHidden="1" w:unhideWhenUsed="1"/>
+    <w:lsdException w:name="Plain Text" w:semiHidden="1" w:unhideWhenUsed="1"/>
+    <w:lsdException w:name="E-mail Signature" w:semiHidden="1" w:unhideWhenUsed="1"/>
+    <w:lsdException w:name="HTML Top of Form" w:semiHidden="1" w:unhideWhenUsed="1"/>
+    <w:lsdException w:name="HTML Bottom of Form" w:semiHidden="1" w:unhideWhenUsed="1"/>
+    <w:lsdException w:name="Normal (Web)" w:semiHidden="1" w:unhideWhenUsed="1"/>
+    <w:lsdException w:name="HTML Acronym" w:semiHidden="1" w:unhideWhenUsed="1"/>
+    <w:lsdException w:name="HTML Address" w:semiHidden="1" w:unhideWhenUsed="1"/>
+    <w:lsdException w:name="HTML Cite" w:semiHidden="1" w:unhideWhenUsed="1"/>
+    <w:lsdException w:name="HTML Code" w:semiHidden="1" w:unhideWhenUsed="1"/>
+    <w:lsdException w:name="HTML Definition" w:semiHidden="1" w:unhideWhenUsed="1"/>
+    <w:lsdException w:name="HTML Keyboard" w:semiHidden="1" w:unhideWhenUsed="1"/>
+    <w:lsdException w:name="HTML Preformatted" w:semiHidden="1" w:unhideWhenUsed="1"/>
+    <w:lsdException w:name="HTML Sample" w:semiHidden="1" w:unhideWhenUsed="1"/>
+    <w:lsdException w:name="HTML Typewriter" w:semiHidden="1" w:unhideWhenUsed="1"/>
+    <w:lsdException w:name="HTML Variable" w:semiHidden="1" w:unhideWhenUsed="1"/>
+    <w:lsdException w:name="Normal Table" w:semiHidden="1" w:unhideWhenUsed="1"/>
+    <w:lsdException w:name="annotation subject" w:semiHidden="1" w:unhideWhenUsed="1"/>
+    <w:lsdException w:name="No List" w:semiHidden="1" w:unhideWhenUsed="1"/>
+    <w:lsdException w:name="Outline List 1" w:semiHidden="1" w:unhideWhenUsed="1"/>
+    <w:lsdException w:name="Outline List 2" w:semiHidden="1" w:unhideWhenUsed="1"/>
+    <w:lsdException w:name="Outline List 3" w:semiHidden="1" w:unhideWhenUsed="1"/>
+    <w:lsdException w:name="Table Simple 1" w:semiHidden="1" w:unhideWhenUsed="1"/>
+    <w:lsdException w:name="Table Simple 2" w:semiHidden="1" w:unhideWhenUsed="1"/>
+    <w:lsdException w:name="Table Simple 3" w:semiHidden="1" w:unhideWhenUsed="1"/>
+    <w:lsdException w:name="Table Classic 1" w:semiHidden="1" w:unhideWhenUsed="1"/>
+    <w:lsdException w:name="Table Classic 2" w:semiHidden="1" w:unhideWhenUsed="1"/>
+    <w:lsdException w:name="Table Classic 3" w:semiHidden="1" w:unhideWhenUsed="1"/>
+    <w:lsdException w:name="Table Classic 4" w:semiHidden="1" w:unhideWhenUsed="1"/>
+    <w:lsdException w:name="Table Colorful 1" w:semiHidden="1" w:unhideWhenUsed="1"/>
+    <w:lsdException w:name="Table Colorful 2" w:semiHidden="1" w:unhideWhenUsed="1"/>
+    <w:lsdException w:name="Table Colorful 3" w:semiHidden="1" w:unhideWhenUsed="1"/>
+    <w:lsdException w:name="Table Columns 1" w:semiHidden="1" w:unhideWhenUsed="1"/>
+    <w:lsdException w:name="Table Columns 2" w:semiHidden="1" w:unhideWhenUsed="1"/>
+    <w:lsdException w:name="Table Columns 3" w:semiHidden="1" w:unhideWhenUsed="1"/>
+    <w:lsdException w:name="Table Columns 4" w:semiHidden="1" w:unhideWhenUsed="1"/>
+    <w:lsdException w:name="Table Columns 5" w:semiHidden="1" w:unhideWhenUsed="1"/>
+    <w:lsdException w:name="Table Grid 1" w:semiHidden="1" w:unhideWhenUsed="1"/>
+    <w:lsdException w:name="Table Grid 2" w:semiHidden="1" w:unhideWhenUsed="1"/>
+    <w:lsdException w:name="Table Grid 3" w:semiHidden="1" w:unhideWhenUsed="1"/>
+    <w:lsdException w:name="Table Grid 4" w:semiHidden="1" w:unhideWhenUsed="1"/>
+    <w:lsdException w:name="Table Grid 5" w:semiHidden="1" w:unhideWhenUsed="1"/>
+    <w:lsdException w:name="Table Grid 6" w:semiHidden="1" w:unhideWhenUsed="1"/>
+    <w:lsdException w:name="Table Grid 7" w:semiHidden="1" w:unhideWhenUsed="1"/>
+    <w:lsdException w:name="Table Grid 8" w:semiHidden="1" w:unhideWhenUsed="1"/>
+    <w:lsdException w:name="Table List 1" w:semiHidden="1" w:unhideWhenUsed="1"/>
+    <w:lsdException w:name="Table List 2" w:semiHidden="1" w:unhideWhenUsed="1"/>
+    <w:lsdException w:name="Table List 3" w:semiHidden="1" w:unhideWhenUsed="1"/>
+    <w:lsdException w:name="Table List 4" w:semiHidden="1" w:unhideWhenUsed="1"/>
+    <w:lsdException w:name="Table List 5" w:semiHidden="1" w:unhideWhenUsed="1"/>
+    <w:lsdException w:name="Table List 6" w:semiHidden="1" w:unhideWhenUsed="1"/>
+    <w:lsdException w:name="Table List 7" w:semiHidden="1" w:unhideWhenUsed="1"/>
+    <w:lsdException w:name="Table List 8" w:semiHidden="1" w:unhideWhenUsed="1"/>
+    <w:lsdException w:name="Table 3D effects 1" w:semiHidden="1" w:unhideWhenUsed="1"/>
+    <w:lsdException w:name="Table 3D effects 2" w:semiHidden="1" w:unhideWhenUsed="1"/>
+    <w:lsdException w:name="Table 3D effects 3" w:semiHidden="1" w:unhideWhenUsed="1"/>
+    <w:lsdException w:name="Table Contemporary" w:semiHidden="1" w:unhideWhenUsed="1"/>
+    <w:lsdException w:name="Table Elegant" w:semiHidden="1" w:unhideWhenUsed="1"/>
+    <w:lsdException w:name="Table Professional" w:semiHidden="1" w:unhideWhenUsed="1"/>
+    <w:lsdException w:name="Table Subtle 1" w:semiHidden="1" w:unhideWhenUsed="1"/>
+    <w:lsdException w:name="Table Subtle 2" w:semiHidden="1" w:unhideWhenUsed="1"/>
+    <w:lsdException w:name="Table Web 1" w:semiHidden="1" w:unhideWhenUsed="1"/>
+    <w:lsdException w:name="Table Web 2" w:semiHidden="1" w:unhideWhenUsed="1"/>
+    <w:lsdException w:name="Table Web 3" w:semiHidden="1" w:unhideWhenUsed="1"/>
+    <w:lsdException w:name="Balloon Text" w:semiHidden="1" w:unhideWhenUsed="1"/>
+    <w:lsdException w:name="Table Grid" w:uiPriority="59"/>
+    <w:lsdException w:name="Table Theme" w:semiHidden="1" w:unhideWhenUsed="1"/>
+    <w:lsdException w:name="Placeholder Text" w:semiHidden="1"/>
+    <w:lsdException w:name="No Spacing" w:uiPriority="1" w:qFormat="1"/>
+    <w:lsdException w:name="Light Shading" w:uiPriority="60"/>
+    <w:lsdException w:name="Light List" w:uiPriority="61"/>
+    <w:lsdException w:name="Light Grid" w:uiPriority="62"/>
+    <w:lsdException w:name="Medium Shading 1" w:uiPriority="63"/>
+    <w:lsdException w:name="Medium Shading 2" w:uiPriority="64"/>
+    <w:lsdException w:name="Medium List 1" w:uiPriority="65"/>
+    <w:lsdException w:name="Medium List 2" w:uiPriority="66"/>
+    <w:lsdException w:name="Medium Grid 1" w:uiPriority="67"/>
+    <w:lsdException w:name="Medium Grid 2" w:uiPriority="68"/>
+    <w:lsdException w:name="Medium Grid 3" w:uiPriority="69"/>
+    <w:lsdException w:name="Dark List" w:uiPriority="70"/>
+    <w:lsdException w:name="Colorful Shading" w:uiPriority="71"/>
+    <w:lsdException w:name="Colorful List" w:uiPriority="72"/>
+    <w:lsdException w:name="Colorful Grid" w:uiPriority="73"/>
+    <w:lsdException w:name="Light Shading Accent 1" w:uiPriority="60"/>
+    <w:lsdException w:name="Light List Accent 1" w:uiPriority="61"/>
+    <w:lsdException w:name="Light Grid Accent 1" w:uiPriority="62"/>
+    <w:lsdException w:name="Medium Shading 1 Accent 1" w:uiPriority="63"/>
+    <w:lsdException w:name="Medium Shading 2 Accent 1" w:uiPriority="64"/>
+    <w:lsdException w:name="Medium List 1 Accent 1" w:uiPriority="65"/>
+    <w:lsdException w:name="Revision" w:semiHidden="1"/>
+    <w:lsdException w:name="List Paragraph" w:uiPriority="34" w:qFormat="1"/>
+    <w:lsdException w:name="Quote" w:uiPriority="29" w:qFormat="1"/>
+    <w:lsdException w:name="Intense Quote" w:uiPriority="30" w:qFormat="1"/>
+    <w:lsdException w:name="Medium List 2 Accent 1" w:uiPriority="66"/>
+    <w:lsdException w:name="Medium Grid 1 Accent 1" w:uiPriority="67"/>
+    <w:lsdException w:name="Medium Grid 2 Accent 1" w:uiPriority="68"/>
+    <w:lsdException w:name="Medium Grid 3 Accent 1" w:uiPriority="69"/>
+    <w:lsdException w:name="Dark List Accent 1" w:uiPriority="70"/>
+    <w:lsdException w:name="Colorful Shading Accent 1" w:uiPriority="71"/>
+    <w:lsdException w:name="Colorful List Accent 1" w:uiPriority="72"/>
+    <w:lsdException w:name="Colorful Grid Accent 1" w:uiPriority="73"/>
+    <w:lsdException w:name="Light Shading Accent 2" w:uiPriority="60"/>
+    <w:lsdException w:name="Light List Accent 2" w:uiPriority="61"/>
+    <w:lsdException w:name="Light Grid Accent 2" w:uiPriority="62"/>
+    <w:lsdException w:name="Medium Shading 1 Accent 2" w:uiPriority="63"/>
+    <w:lsdException w:name="Medium Shading 2 Accent 2" w:uiPriority="64"/>
+    <w:lsdException w:name="Medium List 1 Accent 2" w:uiPriority="65"/>
+    <w:lsdException w:name="Medium List 2 Accent 2" w:uiPriority="66"/>
+    <w:lsdException w:name="Medium Grid 1 Accent 2" w:uiPriority="67"/>
+    <w:lsdException w:name="Medium Grid 2 Accent 2" w:uiPriority="68"/>
+    <w:lsdException w:name="Medium Grid 3 Accent 2" w:uiPriority="69"/>
+    <w:lsdException w:name="Dark List Accent 2" w:uiPriority="70"/>
+    <w:lsdException w:name="Colorful Shading Accent 2" w:uiPriority="71"/>
+    <w:lsdException w:name="Colorful List Accent 2" w:uiPriority="72"/>
+    <w:lsdException w:name="Colorful Grid Accent 2" w:uiPriority="73"/>
+    <w:lsdException w:name="Light Shading Accent 3" w:uiPriority="60"/>
+    <w:lsdException w:name="Light List Accent 3" w:uiPriority="61"/>
+    <w:lsdException w:name="Light Grid Accent 3" w:uiPriority="62"/>
+    <w:lsdException w:name="Medium Shading 1 Accent 3" w:uiPriority="63"/>
+    <w:lsdException w:name="Medium Shading 2 Accent 3" w:uiPriority="64"/>
+    <w:lsdException w:name="Medium List 1 Accent 3" w:uiPriority="65"/>
+    <w:lsdException w:name="Medium List 2 Accent 3" w:uiPriority="66"/>
+    <w:lsdException w:name="Medium Grid 1 Accent 3" w:uiPriority="67"/>
+    <w:lsdException w:name="Medium Grid 2 Accent 3" w:uiPriority="68"/>
+    <w:lsdException w:name="Medium Grid 3 Accent 3" w:uiPriority="69"/>
+    <w:lsdException w:name="Dark List Accent 3" w:uiPriority="70"/>
+    <w:lsdException w:name="Colorful Shading Accent 3" w:uiPriority="71"/>
+    <w:lsdException w:name="Colorful List Accent 3" w:uiPriority="72"/>
+    <w:lsdException w:name="Colorful Grid Accent 3" w:uiPriority="73"/>
+    <w:lsdException w:name="Light Shading Accent 4" w:uiPriority="60"/>
+    <w:lsdException w:name="Light List Accent 4" w:uiPriority="61"/>
+    <w:lsdException w:name="Light Grid Accent 4" w:uiPriority="62"/>
+    <w:lsdException w:name="Medium Shading 1 Accent 4" w:uiPriority="63"/>
+    <w:lsdException w:name="Medium Shading 2 Accent 4" w:uiPriority="64"/>
+    <w:lsdException w:name="Medium List 1 Accent 4" w:uiPriority="65"/>
+    <w:lsdException w:name="Medium List 2 Accent 4" w:uiPriority="66"/>
+    <w:lsdException w:name="Medium Grid 1 Accent 4" w:uiPriority="67"/>
+    <w:lsdException w:name="Medium Grid 2 Accent 4" w:uiPriority="68"/>
+    <w:lsdException w:name="Medium Grid 3 Accent 4" w:uiPriority="69"/>
+    <w:lsdException w:name="Dark List Accent 4" w:uiPriority="70"/>
+    <w:lsdException w:name="Colorful Shading Accent 4" w:uiPriority="71"/>
+    <w:lsdException w:name="Colorful List Accent 4" w:uiPriority="72"/>
+    <w:lsdException w:name="Colorful Grid Accent 4" w:uiPriority="73"/>
+    <w:lsdException w:name="Light Shading Accent 5" w:uiPriority="60"/>
+    <w:lsdException w:name="Light List Accent 5" w:uiPriority="61"/>
+    <w:lsdException w:name="Light Grid Accent 5" w:uiPriority="62"/>
+    <w:lsdException w:name="Medium Shading 1 Accent 5" w:uiPriority="63"/>
+    <w:lsdException w:name="Medium Shading 2 Accent 5" w:uiPriority="64"/>
+    <w:lsdException w:name="Medium List 1 Accent 5" w:uiPriority="65"/>
+    <w:lsdException w:name="Medium List 2 Accent 5" w:uiPriority="66"/>
+    <w:lsdException w:name="Medium Grid 1 Accent 5" w:uiPriority="67"/>
+    <w:lsdException w:name="Medium Grid 2 Accent 5" w:uiPriority="68"/>
+    <w:lsdException w:name="Medium Grid 3 Accent 5" w:uiPriority="69"/>
+    <w:lsdException w:name="Dark List Accent 5" w:uiPriority="70"/>
+    <w:lsdException w:name="Colorful Shading Accent 5" w:uiPriority="71"/>
+    <w:lsdException w:name="Colorful List Accent 5" w:uiPriority="72"/>
+    <w:lsdException w:name="Colorful Grid Accent 5" w:uiPriority="73"/>
+    <w:lsdException w:name="Light Shading Accent 6" w:uiPriority="60"/>
+    <w:lsdException w:name="Light List Accent 6" w:uiPriority="61"/>
+    <w:lsdException w:name="Light Grid Accent 6" w:uiPriority="62"/>
+    <w:lsdException w:name="Medium Shading 1 Accent 6" w:uiPriority="63"/>
+    <w:lsdException w:name="Medium Shading 2 Accent 6" w:uiPriority="64"/>
+    <w:lsdException w:name="Medium List 1 Accent 6" w:uiPriority="65"/>
+    <w:lsdException w:name="Medium List 2 Accent 6" w:uiPriority="66"/>
+    <w:lsdException w:name="Medium Grid 1 Accent 6" w:uiPriority="67"/>
+    <w:lsdException w:name="Medium Grid 2 Accent 6" w:uiPriority="68"/>
+    <w:lsdException w:name="Medium Grid 3 Accent 6" w:uiPriority="69"/>
+    <w:lsdException w:name="Dark List Accent 6" w:uiPriority="70"/>
+    <w:lsdException w:name="Colorful Shading Accent 6" w:uiPriority="71"/>
+    <w:lsdException w:name="Colorful List Accent 6" w:uiPriority="72"/>
+    <w:lsdException w:name="Colorful Grid Accent 6" w:uiPriority="73"/>
+    <w:lsdException w:name="Subtle Emphasis" w:uiPriority="19" w:qFormat="1"/>
+    <w:lsdException w:name="Intense Emphasis" w:uiPriority="21" w:qFormat="1"/>
+    <w:lsdException w:name="Subtle Reference" w:uiPriority="31" w:qFormat="1"/>
+    <w:lsdException w:name="Intense Reference" w:uiPriority="32" w:qFormat="1"/>
+    <w:lsdException w:name="Book Title" w:uiPriority="33" w:qFormat="1"/>
+    <w:lsdException w:name="Bibliography" w:semiHidden="1" w:uiPriority="37" w:unhideWhenUsed="1"/>
+    <w:lsdException w:name="TOC Heading" w:semiHidden="1" w:uiPriority="39" w:unhideWhenUsed="1" w:qFormat="1"/>
+    <w:lsdException w:name="Plain Table 1" w:uiPriority="41"/>
+    <w:lsdException w:name="Plain Table 2" w:uiPriority="42"/>
+    <w:lsdException w:name="Plain Table 3" w:uiPriority="43"/>
+    <w:lsdException w:name="Plain Table 4" w:uiPriority="44"/>
+    <w:lsdException w:name="Plain Table 5" w:uiPriority="45"/>
+    <w:lsdException w:name="Grid Table Light" w:uiPriority="40"/>
+    <w:lsdException w:name="Grid Table 1 Light" w:uiPriority="46"/>
+    <w:lsdException w:name="Grid Table 2" w:uiPriority="47"/>
+    <w:lsdException w:name="Grid Table 3" w:uiPriority="48"/>
+    <w:lsdException w:name="Grid Table 4" w:uiPriority="49"/>
+    <w:lsdException w:name="Grid Table 5 Dark" w:uiPriority="50"/>
+    <w:lsdException w:name="Grid Table 6 Colorful" w:uiPriority="51"/>
+    <w:lsdException w:name="Grid Table 7 Colorful" w:uiPriority="52"/>
+    <w:lsdException w:name="Grid Table 1 Light Accent 1" w:uiPriority="46"/>
+    <w:lsdException w:name="Grid Table 2 Accent 1" w:uiPriority="47"/>
+    <w:lsdException w:name="Grid Table 3 Accent 1" w:uiPriority="48"/>
+    <w:lsdException w:name="Grid Table 4 Accent 1" w:uiPriority="49"/>
+    <w:lsdException w:name="Grid Table 5 Dark Accent 1" w:uiPriority="50"/>
+    <w:lsdException w:name="Grid Table 6 Colorful Accent 1" w:uiPriority="51"/>
+    <w:lsdException w:name="Grid Table 7 Colorful Accent 1" w:uiPriority="52"/>
+    <w:lsdException w:name="Grid Table 1 Light Accent 2" w:uiPriority="46"/>
+    <w:lsdException w:name="Grid Table 2 Accent 2" w:uiPriority="47"/>
+    <w:lsdException w:name="Grid Table 3 Accent 2" w:uiPriority="48"/>
+    <w:lsdException w:name="Grid Table 4 Accent 2" w:uiPriority="49"/>
+    <w:lsdException w:name="Grid Table 5 Dark Accent 2" w:uiPriority="50"/>
+    <w:lsdException w:name="Grid Table 6 Colorful Accent 2" w:uiPriority="51"/>
+    <w:lsdException w:name="Grid Table 7 Colorful Accent 2" w:uiPriority="52"/>
+    <w:lsdException w:name="Grid Table 1 Light Accent 3" w:uiPriority="46"/>
+    <w:lsdException w:name="Grid Table 2 Accent 3" w:uiPriority="47"/>
+    <w:lsdException w:name="Grid Table 3 Accent 3" w:uiPriority="48"/>
+    <w:lsdException w:name="Grid Table 4 Accent 3" w:uiPriority="49"/>
+    <w:lsdException w:name="Grid Table 5 Dark Accent 3" w:uiPriority="50"/>
+    <w:lsdException w:name="Grid Table 6 Colorful Accent 3" w:uiPriority="51"/>
+    <w:lsdException w:name="Grid Table 7 Colorful Accent 3" w:uiPriority="52"/>
+    <w:lsdException w:name="Grid Table 1 Light Accent 4" w:uiPriority="46"/>
+    <w:lsdException w:name="Grid Table 2 Accent 4" w:uiPriority="47"/>
+    <w:lsdException w:name="Grid Table 3 Accent 4" w:uiPriority="48"/>
+    <w:lsdException w:name="Grid Table 4 Accent 4" w:uiPriority="49"/>
+    <w:lsdException w:name="Grid Table 5 Dark Accent 4" w:uiPriority="50"/>
+    <w:lsdException w:name="Grid Table 6 Colorful Accent 4" w:uiPriority="51"/>
+    <w:lsdException w:name="Grid Table 7 Colorful Accent 4" w:uiPriority="52"/>
+    <w:lsdException w:name="Grid Table 1 Light Accent 5" w:uiPriority="46"/>
+    <w:lsdException w:name="Grid Table 2 Accent 5" w:uiPriority="47"/>
+    <w:lsdException w:name="Grid Table 3 Accent 5" w:uiPriority="48"/>
+    <w:lsdException w:name="Grid Table 4 Accent 5" w:uiPriority="49"/>
+    <w:lsdException w:name="Grid Table 5 Dark Accent 5" w:uiPriority="50"/>
+    <w:lsdException w:name="Grid Table 6 Colorful Accent 5" w:uiPriority="51"/>
+    <w:lsdException w:name="Grid Table 7 Colorful Accent 5" w:uiPriority="52"/>
+    <w:lsdException w:name="Grid Table 1 Light Accent 6" w:uiPriority="46"/>
+    <w:lsdException w:name="Grid Table 2 Accent 6" w:uiPriority="47"/>
+    <w:lsdException w:name="Grid Table 3 Accent 6" w:uiPriority="48"/>
+    <w:lsdException w:name="Grid Table 4 Accent 6" w:uiPriority="49"/>
+    <w:lsdException w:name="Grid Table 5 Dark Accent 6" w:uiPriority="50"/>
+    <w:lsdException w:name="Grid Table 6 Colorful Accent 6" w:uiPriority="51"/>
+    <w:lsdException w:name="Grid Table 7 Colorful Accent 6" w:uiPriority="52"/>
+    <w:lsdException w:name="List Table 1 Light" w:uiPriority="46"/>
+    <w:lsdException w:name="List Table 2" w:uiPriority="47"/>
+    <w:lsdException w:name="List Table 3" w:uiPriority="48"/>
+    <w:lsdException w:name="List Table 4" w:uiPriority="49"/>
+    <w:lsdException w:name="List Table 5 Dark" w:uiPriority="50"/>
+    <w:lsdException w:name="List Table 6 Colorful" w:uiPriority="51"/>
+    <w:lsdException w:name="List Table 7 Colorful" w:uiPriority="52"/>
+    <w:lsdException w:name="List Table 1 Light Accent 1" w:uiPriority="46"/>
+    <w:lsdException w:name="List Table 2 Accent 1" w:uiPriority="47"/>
+    <w:lsdException w:name="List Table 3 Accent 1" w:uiPriority="48"/>
+    <w:lsdException w:name="List Table 4 Accent 1" w:uiPriority="49"/>
+    <w:lsdException w:name="List Table 5 Dark Accent 1" w:uiPriority="50"/>
+    <w:lsdException w:name="List Table 6 Colorful Accent 1" w:uiPriority="51"/>
+    <w:lsdException w:name="List Table 7 Colorful Accent 1" w:uiPriority="52"/>
+    <w:lsdException w:name="List Table 1 Light Accent 2" w:uiPriority="46"/>
+    <w:lsdException w:name="List Table 2 Accent 2" w:uiPriority="47"/>
+    <w:lsdException w:name="List Table 3 Accent 2" w:uiPriority="48"/>
+    <w:lsdException w:name="List Table 4 Accent 2" w:uiPriority="49"/>
+    <w:lsdException w:name="List Table 5 Dark Accent 2" w:uiPriority="50"/>
+    <w:lsdException w:name="List Table 6 Colorful Accent 2" w:uiPriority="51"/>
+    <w:lsdException w:name="List Table 7 Colorful Accent 2" w:uiPriority="52"/>
+    <w:lsdException w:name="List Table 1 Light Accent 3" w:uiPriority="46"/>
+    <w:lsdException w:name="List Table 2 Accent 3" w:uiPriority="47"/>
+    <w:lsdException w:name="List Table 3 Accent 3" w:uiPriority="48"/>
+    <w:lsdException w:name="List Table 4 Accent 3" w:uiPriority="49"/>
+    <w:lsdException w:name="List Table 5 Dark Accent 3" w:uiPriority="50"/>
+    <w:lsdException w:name="List Table 6 Colorful Accent 3" w:uiPriority="51"/>
+    <w:lsdException w:name="List Table 7 Colorful Accent 3" w:uiPriority="52"/>
+    <w:lsdException w:name="List Table 1 Light Accent 4" w:uiPriority="46"/>
+    <w:lsdException w:name="List Table 2 Accent 4" w:uiPriority="47"/>
+    <w:lsdException w:name="List Table 3 Accent 4" w:uiPriority="48"/>
+    <w:lsdException w:name="List Table 4 Accent 4" w:uiPriority="49"/>
+    <w:lsdException w:name="List Table 5 Dark Accent 4" w:uiPriority="50"/>
+    <w:lsdException w:name="List Table 6 Colorful Accent 4" w:uiPriority="51"/>
+    <w:lsdException w:name="List Table 7 Colorful Accent 4" w:uiPriority="52"/>
+    <w:lsdException w:name="List Table 1 Light Accent 5" w:uiPriority="46"/>
+    <w:lsdException w:name="List Table 2 Accent 5" w:uiPriority="47"/>
+    <w:lsdException w:name="List Table 3 Accent 5" w:uiPriority="48"/>
+    <w:lsdException w:name="List Table 4 Accent 5" w:uiPriority="49"/>
+    <w:lsdException w:name="List Table 5 Dark Accent 5" w:uiPriority="50"/>
+    <w:lsdException w:name="List Table 6 Colorful Accent 5" w:uiPriority="51"/>
+    <w:lsdException w:name="List Table 7 Colorful Accent 5" w:uiPriority="52"/>
+    <w:lsdException w:name="List Table 1 Light Accent 6" w:uiPriority="46"/>
+    <w:lsdException w:name="List Table 2 Accent 6" w:uiPriority="47"/>
+    <w:lsdException w:name="List Table 3 Accent 6" w:uiPriority="48"/>
+    <w:lsdException w:name="List Table 4 Accent 6" w:uiPriority="49"/>
+    <w:lsdException w:name="List Table 5 Dark Accent 6" w:uiPriority="50"/>
+    <w:lsdException w:name="List Table 6 Colorful Accent 6" w:uiPriority="51"/>
+    <w:lsdException w:name="List Table 7 Colorful Accent 6" w:uiPriority="52"/>
   </w:latentStyles>
   <w:style w:type="paragraph" w:default="1" w:styleId="Normal">
     <w:name w:val="Normal"/>
@@ -6544,7 +7014,6 @@
       <w:spacing w:after="0" w:line="240" w:lineRule="auto"/>
     </w:pPr>
     <w:tblPr>
-      <w:tblInd w:w="0" w:type="dxa"/>
       <w:tblBorders>
         <w:top w:val="single" w:sz="4" w:space="0" w:color="auto"/>
         <w:left w:val="single" w:sz="4" w:space="0" w:color="auto"/>
@@ -6553,12 +7022,6 @@
         <w:insideH w:val="single" w:sz="4" w:space="0" w:color="auto"/>
         <w:insideV w:val="single" w:sz="4" w:space="0" w:color="auto"/>
       </w:tblBorders>
-      <w:tblCellMar>
-        <w:top w:w="0" w:type="dxa"/>
-        <w:left w:w="108" w:type="dxa"/>
-        <w:bottom w:w="0" w:type="dxa"/>
-        <w:right w:w="108" w:type="dxa"/>
-      </w:tblCellMar>
     </w:tblPr>
   </w:style>
   <w:style w:type="character" w:styleId="Hyperlink">
@@ -6925,685 +7388,77 @@
       <w:vertAlign w:val="superscript"/>
     </w:rPr>
   </w:style>
-</w:styles>
-</file>
-
-<file path=word/stylesWithEffects.xml><?xml version="1.0" encoding="utf-8"?>
-<w:styles xmlns:wpc="http://schemas.microsoft.com/office/word/2010/wordprocessingCanvas" xmlns:mc="http://schemas.openxmlformats.org/markup-compatibility/2006" xmlns:o="urn:schemas-microsoft-com:office:office" xmlns:r="http://schemas.openxmlformats.org/officeDocument/2006/relationships" xmlns:m="http://schemas.openxmlformats.org/officeDocument/2006/math" xmlns:v="urn:schemas-microsoft-com:vml" xmlns:wp14="http://schemas.microsoft.com/office/word/2010/wordprocessingDrawing" xmlns:wp="http://schemas.openxmlformats.org/drawingml/2006/wordprocessingDrawing" xmlns:w10="urn:schemas-microsoft-com:office:word" xmlns:w="http://schemas.openxmlformats.org/wordprocessingml/2006/main" xmlns:w14="http://schemas.microsoft.com/office/word/2010/wordml" xmlns:wpg="http://schemas.microsoft.com/office/word/2010/wordprocessingGroup" xmlns:wpi="http://schemas.microsoft.com/office/word/2010/wordprocessingInk" xmlns:wne="http://schemas.microsoft.com/office/word/2006/wordml" xmlns:wps="http://schemas.microsoft.com/office/word/2010/wordprocessingShape" mc:Ignorable="w14 wp14">
-  <w:docDefaults>
-    <w:rPrDefault>
-      <w:rPr>
-        <w:rFonts w:asciiTheme="minorHAnsi" w:eastAsiaTheme="minorHAnsi" w:hAnsiTheme="minorHAnsi" w:cstheme="minorBidi"/>
-        <w:sz w:val="22"/>
-        <w:szCs w:val="22"/>
-        <w:lang w:val="pt-PT" w:eastAsia="en-US" w:bidi="ar-SA"/>
-      </w:rPr>
-    </w:rPrDefault>
-    <w:pPrDefault>
-      <w:pPr>
-        <w:spacing w:after="200" w:line="276" w:lineRule="auto"/>
-      </w:pPr>
-    </w:pPrDefault>
-  </w:docDefaults>
-  <w:latentStyles w:defLockedState="0" w:defUIPriority="99" w:defSemiHidden="1" w:defUnhideWhenUsed="1" w:defQFormat="0" w:count="267">
-    <w:lsdException w:name="Normal" w:semiHidden="0" w:uiPriority="0" w:unhideWhenUsed="0" w:qFormat="1"/>
-    <w:lsdException w:name="heading 1" w:semiHidden="0" w:uiPriority="9" w:unhideWhenUsed="0" w:qFormat="1"/>
-    <w:lsdException w:name="heading 2" w:uiPriority="9" w:qFormat="1"/>
-    <w:lsdException w:name="heading 3" w:uiPriority="9" w:qFormat="1"/>
-    <w:lsdException w:name="heading 4" w:uiPriority="9" w:qFormat="1"/>
-    <w:lsdException w:name="heading 5" w:uiPriority="9" w:qFormat="1"/>
-    <w:lsdException w:name="heading 6" w:uiPriority="9" w:qFormat="1"/>
-    <w:lsdException w:name="heading 7" w:uiPriority="9" w:qFormat="1"/>
-    <w:lsdException w:name="heading 8" w:uiPriority="9" w:qFormat="1"/>
-    <w:lsdException w:name="heading 9" w:uiPriority="9" w:qFormat="1"/>
-    <w:lsdException w:name="toc 1" w:uiPriority="39"/>
-    <w:lsdException w:name="toc 2" w:uiPriority="39"/>
-    <w:lsdException w:name="toc 3" w:uiPriority="39"/>
-    <w:lsdException w:name="toc 4" w:uiPriority="39"/>
-    <w:lsdException w:name="toc 5" w:uiPriority="39"/>
-    <w:lsdException w:name="toc 6" w:uiPriority="39"/>
-    <w:lsdException w:name="toc 7" w:uiPriority="39"/>
-    <w:lsdException w:name="toc 8" w:uiPriority="39"/>
-    <w:lsdException w:name="toc 9" w:uiPriority="39"/>
-    <w:lsdException w:name="caption" w:uiPriority="35" w:qFormat="1"/>
-    <w:lsdException w:name="Title" w:semiHidden="0" w:uiPriority="10" w:unhideWhenUsed="0" w:qFormat="1"/>
-    <w:lsdException w:name="Default Paragraph Font" w:uiPriority="1"/>
-    <w:lsdException w:name="Subtitle" w:semiHidden="0" w:uiPriority="11" w:unhideWhenUsed="0" w:qFormat="1"/>
-    <w:lsdException w:name="Strong" w:semiHidden="0" w:uiPriority="22" w:unhideWhenUsed="0" w:qFormat="1"/>
-    <w:lsdException w:name="Emphasis" w:semiHidden="0" w:uiPriority="20" w:unhideWhenUsed="0" w:qFormat="1"/>
-    <w:lsdException w:name="Table Grid" w:semiHidden="0" w:uiPriority="59" w:unhideWhenUsed="0"/>
-    <w:lsdException w:name="Placeholder Text" w:unhideWhenUsed="0"/>
-    <w:lsdException w:name="No Spacing" w:semiHidden="0" w:uiPriority="1" w:unhideWhenUsed="0" w:qFormat="1"/>
-    <w:lsdException w:name="Light Shading" w:semiHidden="0" w:uiPriority="60" w:unhideWhenUsed="0"/>
-    <w:lsdException w:name="Light List" w:semiHidden="0" w:uiPriority="61" w:unhideWhenUsed="0"/>
-    <w:lsdException w:name="Light Grid" w:semiHidden="0" w:uiPriority="62" w:unhideWhenUsed="0"/>
-    <w:lsdException w:name="Medium Shading 1" w:semiHidden="0" w:uiPriority="63" w:unhideWhenUsed="0"/>
-    <w:lsdException w:name="Medium Shading 2" w:semiHidden="0" w:uiPriority="64" w:unhideWhenUsed="0"/>
-    <w:lsdException w:name="Medium List 1" w:semiHidden="0" w:uiPriority="65" w:unhideWhenUsed="0"/>
-    <w:lsdException w:name="Medium List 2" w:semiHidden="0" w:uiPriority="66" w:unhideWhenUsed="0"/>
-    <w:lsdException w:name="Medium Grid 1" w:semiHidden="0" w:uiPriority="67" w:unhideWhenUsed="0"/>
-    <w:lsdException w:name="Medium Grid 2" w:semiHidden="0" w:uiPriority="68" w:unhideWhenUsed="0"/>
-    <w:lsdException w:name="Medium Grid 3" w:semiHidden="0" w:uiPriority="69" w:unhideWhenUsed="0"/>
-    <w:lsdException w:name="Dark List" w:semiHidden="0" w:uiPriority="70" w:unhideWhenUsed="0"/>
-    <w:lsdException w:name="Colorful Shading" w:semiHidden="0" w:uiPriority="71" w:unhideWhenUsed="0"/>
-    <w:lsdException w:name="Colorful List" w:semiHidden="0" w:uiPriority="72" w:unhideWhenUsed="0"/>
-    <w:lsdException w:name="Colorful Grid" w:semiHidden="0" w:uiPriority="73" w:unhideWhenUsed="0"/>
-    <w:lsdException w:name="Light Shading Accent 1" w:semiHidden="0" w:uiPriority="60" w:unhideWhenUsed="0"/>
-    <w:lsdException w:name="Light List Accent 1" w:semiHidden="0" w:uiPriority="61" w:unhideWhenUsed="0"/>
-    <w:lsdException w:name="Light Grid Accent 1" w:semiHidden="0" w:uiPriority="62" w:unhideWhenUsed="0"/>
-    <w:lsdException w:name="Medium Shading 1 Accent 1" w:semiHidden="0" w:uiPriority="63" w:unhideWhenUsed="0"/>
-    <w:lsdException w:name="Medium Shading 2 Accent 1" w:semiHidden="0" w:uiPriority="64" w:unhideWhenUsed="0"/>
-    <w:lsdException w:name="Medium List 1 Accent 1" w:semiHidden="0" w:uiPriority="65" w:unhideWhenUsed="0"/>
-    <w:lsdException w:name="Revision" w:unhideWhenUsed="0"/>
-    <w:lsdException w:name="List Paragraph" w:semiHidden="0" w:uiPriority="34" w:unhideWhenUsed="0" w:qFormat="1"/>
-    <w:lsdException w:name="Quote" w:semiHidden="0" w:uiPriority="29" w:unhideWhenUsed="0" w:qFormat="1"/>
-    <w:lsdException w:name="Intense Quote" w:semiHidden="0" w:uiPriority="30" w:unhideWhenUsed="0" w:qFormat="1"/>
-    <w:lsdException w:name="Medium List 2 Accent 1" w:semiHidden="0" w:uiPriority="66" w:unhideWhenUsed="0"/>
-    <w:lsdException w:name="Medium Grid 1 Accent 1" w:semiHidden="0" w:uiPriority="67" w:unhideWhenUsed="0"/>
-    <w:lsdException w:name="Medium Grid 2 Accent 1" w:semiHidden="0" w:uiPriority="68" w:unhideWhenUsed="0"/>
-    <w:lsdException w:name="Medium Grid 3 Accent 1" w:semiHidden="0" w:uiPriority="69" w:unhideWhenUsed="0"/>
-    <w:lsdException w:name="Dark List Accent 1" w:semiHidden="0" w:uiPriority="70" w:unhideWhenUsed="0"/>
-    <w:lsdException w:name="Colorful Shading Accent 1" w:semiHidden="0" w:uiPriority="71" w:unhideWhenUsed="0"/>
-    <w:lsdException w:name="Colorful List Accent 1" w:semiHidden="0" w:uiPriority="72" w:unhideWhenUsed="0"/>
-    <w:lsdException w:name="Colorful Grid Accent 1" w:semiHidden="0" w:uiPriority="73" w:unhideWhenUsed="0"/>
-    <w:lsdException w:name="Light Shading Accent 2" w:semiHidden="0" w:uiPriority="60" w:unhideWhenUsed="0"/>
-    <w:lsdException w:name="Light List Accent 2" w:semiHidden="0" w:uiPriority="61" w:unhideWhenUsed="0"/>
-    <w:lsdException w:name="Light Grid Accent 2" w:semiHidden="0" w:uiPriority="62" w:unhideWhenUsed="0"/>
-    <w:lsdException w:name="Medium Shading 1 Accent 2" w:semiHidden="0" w:uiPriority="63" w:unhideWhenUsed="0"/>
-    <w:lsdException w:name="Medium Shading 2 Accent 2" w:semiHidden="0" w:uiPriority="64" w:unhideWhenUsed="0"/>
-    <w:lsdException w:name="Medium List 1 Accent 2" w:semiHidden="0" w:uiPriority="65" w:unhideWhenUsed="0"/>
-    <w:lsdException w:name="Medium List 2 Accent 2" w:semiHidden="0" w:uiPriority="66" w:unhideWhenUsed="0"/>
-    <w:lsdException w:name="Medium Grid 1 Accent 2" w:semiHidden="0" w:uiPriority="67" w:unhideWhenUsed="0"/>
-    <w:lsdException w:name="Medium Grid 2 Accent 2" w:semiHidden="0" w:uiPriority="68" w:unhideWhenUsed="0"/>
-    <w:lsdException w:name="Medium Grid 3 Accent 2" w:semiHidden="0" w:uiPriority="69" w:unhideWhenUsed="0"/>
-    <w:lsdException w:name="Dark List Accent 2" w:semiHidden="0" w:uiPriority="70" w:unhideWhenUsed="0"/>
-    <w:lsdException w:name="Colorful Shading Accent 2" w:semiHidden="0" w:uiPriority="71" w:unhideWhenUsed="0"/>
-    <w:lsdException w:name="Colorful List Accent 2" w:semiHidden="0" w:uiPriority="72" w:unhideWhenUsed="0"/>
-    <w:lsdException w:name="Colorful Grid Accent 2" w:semiHidden="0" w:uiPriority="73" w:unhideWhenUsed="0"/>
-    <w:lsdException w:name="Light Shading Accent 3" w:semiHidden="0" w:uiPriority="60" w:unhideWhenUsed="0"/>
-    <w:lsdException w:name="Light List Accent 3" w:semiHidden="0" w:uiPriority="61" w:unhideWhenUsed="0"/>
-    <w:lsdException w:name="Light Grid Accent 3" w:semiHidden="0" w:uiPriority="62" w:unhideWhenUsed="0"/>
-    <w:lsdException w:name="Medium Shading 1 Accent 3" w:semiHidden="0" w:uiPriority="63" w:unhideWhenUsed="0"/>
-    <w:lsdException w:name="Medium Shading 2 Accent 3" w:semiHidden="0" w:uiPriority="64" w:unhideWhenUsed="0"/>
-    <w:lsdException w:name="Medium List 1 Accent 3" w:semiHidden="0" w:uiPriority="65" w:unhideWhenUsed="0"/>
-    <w:lsdException w:name="Medium List 2 Accent 3" w:semiHidden="0" w:uiPriority="66" w:unhideWhenUsed="0"/>
-    <w:lsdException w:name="Medium Grid 1 Accent 3" w:semiHidden="0" w:uiPriority="67" w:unhideWhenUsed="0"/>
-    <w:lsdException w:name="Medium Grid 2 Accent 3" w:semiHidden="0" w:uiPriority="68" w:unhideWhenUsed="0"/>
-    <w:lsdException w:name="Medium Grid 3 Accent 3" w:semiHidden="0" w:uiPriority="69" w:unhideWhenUsed="0"/>
-    <w:lsdException w:name="Dark List Accent 3" w:semiHidden="0" w:uiPriority="70" w:unhideWhenUsed="0"/>
-    <w:lsdException w:name="Colorful Shading Accent 3" w:semiHidden="0" w:uiPriority="71" w:unhideWhenUsed="0"/>
-    <w:lsdException w:name="Colorful List Accent 3" w:semiHidden="0" w:uiPriority="72" w:unhideWhenUsed="0"/>
-    <w:lsdException w:name="Colorful Grid Accent 3" w:semiHidden="0" w:uiPriority="73" w:unhideWhenUsed="0"/>
-    <w:lsdException w:name="Light Shading Accent 4" w:semiHidden="0" w:uiPriority="60" w:unhideWhenUsed="0"/>
-    <w:lsdException w:name="Light List Accent 4" w:semiHidden="0" w:uiPriority="61" w:unhideWhenUsed="0"/>
-    <w:lsdException w:name="Light Grid Accent 4" w:semiHidden="0" w:uiPriority="62" w:unhideWhenUsed="0"/>
-    <w:lsdException w:name="Medium Shading 1 Accent 4" w:semiHidden="0" w:uiPriority="63" w:unhideWhenUsed="0"/>
-    <w:lsdException w:name="Medium Shading 2 Accent 4" w:semiHidden="0" w:uiPriority="64" w:unhideWhenUsed="0"/>
-    <w:lsdException w:name="Medium List 1 Accent 4" w:semiHidden="0" w:uiPriority="65" w:unhideWhenUsed="0"/>
-    <w:lsdException w:name="Medium List 2 Accent 4" w:semiHidden="0" w:uiPriority="66" w:unhideWhenUsed="0"/>
-    <w:lsdException w:name="Medium Grid 1 Accent 4" w:semiHidden="0" w:uiPriority="67" w:unhideWhenUsed="0"/>
-    <w:lsdException w:name="Medium Grid 2 Accent 4" w:semiHidden="0" w:uiPriority="68" w:unhideWhenUsed="0"/>
-    <w:lsdException w:name="Medium Grid 3 Accent 4" w:semiHidden="0" w:uiPriority="69" w:unhideWhenUsed="0"/>
-    <w:lsdException w:name="Dark List Accent 4" w:semiHidden="0" w:uiPriority="70" w:unhideWhenUsed="0"/>
-    <w:lsdException w:name="Colorful Shading Accent 4" w:semiHidden="0" w:uiPriority="71" w:unhideWhenUsed="0"/>
-    <w:lsdException w:name="Colorful List Accent 4" w:semiHidden="0" w:uiPriority="72" w:unhideWhenUsed="0"/>
-    <w:lsdException w:name="Colorful Grid Accent 4" w:semiHidden="0" w:uiPriority="73" w:unhideWhenUsed="0"/>
-    <w:lsdException w:name="Light Shading Accent 5" w:semiHidden="0" w:uiPriority="60" w:unhideWhenUsed="0"/>
-    <w:lsdException w:name="Light List Accent 5" w:semiHidden="0" w:uiPriority="61" w:unhideWhenUsed="0"/>
-    <w:lsdException w:name="Light Grid Accent 5" w:semiHidden="0" w:uiPriority="62" w:unhideWhenUsed="0"/>
-    <w:lsdException w:name="Medium Shading 1 Accent 5" w:semiHidden="0" w:uiPriority="63" w:unhideWhenUsed="0"/>
-    <w:lsdException w:name="Medium Shading 2 Accent 5" w:semiHidden="0" w:uiPriority="64" w:unhideWhenUsed="0"/>
-    <w:lsdException w:name="Medium List 1 Accent 5" w:semiHidden="0" w:uiPriority="65" w:unhideWhenUsed="0"/>
-    <w:lsdException w:name="Medium List 2 Accent 5" w:semiHidden="0" w:uiPriority="66" w:unhideWhenUsed="0"/>
-    <w:lsdException w:name="Medium Grid 1 Accent 5" w:semiHidden="0" w:uiPriority="67" w:unhideWhenUsed="0"/>
-    <w:lsdException w:name="Medium Grid 2 Accent 5" w:semiHidden="0" w:uiPriority="68" w:unhideWhenUsed="0"/>
-    <w:lsdException w:name="Medium Grid 3 Accent 5" w:semiHidden="0" w:uiPriority="69" w:unhideWhenUsed="0"/>
-    <w:lsdException w:name="Dark List Accent 5" w:semiHidden="0" w:uiPriority="70" w:unhideWhenUsed="0"/>
-    <w:lsdException w:name="Colorful Shading Accent 5" w:semiHidden="0" w:uiPriority="71" w:unhideWhenUsed="0"/>
-    <w:lsdException w:name="Colorful List Accent 5" w:semiHidden="0" w:uiPriority="72" w:unhideWhenUsed="0"/>
-    <w:lsdException w:name="Colorful Grid Accent 5" w:semiHidden="0" w:uiPriority="73" w:unhideWhenUsed="0"/>
-    <w:lsdException w:name="Light Shading Accent 6" w:semiHidden="0" w:uiPriority="60" w:unhideWhenUsed="0"/>
-    <w:lsdException w:name="Light List Accent 6" w:semiHidden="0" w:uiPriority="61" w:unhideWhenUsed="0"/>
-    <w:lsdException w:name="Light Grid Accent 6" w:semiHidden="0" w:uiPriority="62" w:unhideWhenUsed="0"/>
-    <w:lsdException w:name="Medium Shading 1 Accent 6" w:semiHidden="0" w:uiPriority="63" w:unhideWhenUsed="0"/>
-    <w:lsdException w:name="Medium Shading 2 Accent 6" w:semiHidden="0" w:uiPriority="64" w:unhideWhenUsed="0"/>
-    <w:lsdException w:name="Medium List 1 Accent 6" w:semiHidden="0" w:uiPriority="65" w:unhideWhenUsed="0"/>
-    <w:lsdException w:name="Medium List 2 Accent 6" w:semiHidden="0" w:uiPriority="66" w:unhideWhenUsed="0"/>
-    <w:lsdException w:name="Medium Grid 1 Accent 6" w:semiHidden="0" w:uiPriority="67" w:unhideWhenUsed="0"/>
-    <w:lsdException w:name="Medium Grid 2 Accent 6" w:semiHidden="0" w:uiPriority="68" w:unhideWhenUsed="0"/>
-    <w:lsdException w:name="Medium Grid 3 Accent 6" w:semiHidden="0" w:uiPriority="69" w:unhideWhenUsed="0"/>
-    <w:lsdException w:name="Dark List Accent 6" w:semiHidden="0" w:uiPriority="70" w:unhideWhenUsed="0"/>
-    <w:lsdException w:name="Colorful Shading Accent 6" w:semiHidden="0" w:uiPriority="71" w:unhideWhenUsed="0"/>
-    <w:lsdException w:name="Colorful List Accent 6" w:semiHidden="0" w:uiPriority="72" w:unhideWhenUsed="0"/>
-    <w:lsdException w:name="Colorful Grid Accent 6" w:semiHidden="0" w:uiPriority="73" w:unhideWhenUsed="0"/>
-    <w:lsdException w:name="Subtle Emphasis" w:semiHidden="0" w:uiPriority="19" w:unhideWhenUsed="0" w:qFormat="1"/>
-    <w:lsdException w:name="Intense Emphasis" w:semiHidden="0" w:uiPriority="21" w:unhideWhenUsed="0" w:qFormat="1"/>
-    <w:lsdException w:name="Subtle Reference" w:semiHidden="0" w:uiPriority="31" w:unhideWhenUsed="0" w:qFormat="1"/>
-    <w:lsdException w:name="Intense Reference" w:semiHidden="0" w:uiPriority="32" w:unhideWhenUsed="0" w:qFormat="1"/>
-    <w:lsdException w:name="Book Title" w:semiHidden="0" w:uiPriority="33" w:unhideWhenUsed="0" w:qFormat="1"/>
-    <w:lsdException w:name="Bibliography" w:uiPriority="37"/>
-    <w:lsdException w:name="TOC Heading" w:uiPriority="39" w:qFormat="1"/>
-  </w:latentStyles>
-  <w:style w:type="paragraph" w:default="1" w:styleId="Normal">
-    <w:name w:val="Normal"/>
-    <w:qFormat/>
-    <w:rsid w:val="00BF5D63"/>
-    <w:pPr>
-      <w:jc w:val="both"/>
-    </w:pPr>
-    <w:rPr>
-      <w:rFonts w:ascii="Arial" w:hAnsi="Arial" w:cs="Arial"/>
-      <w:sz w:val="20"/>
-      <w:szCs w:val="20"/>
-      <w:lang w:val="en-US"/>
-    </w:rPr>
-  </w:style>
-  <w:style w:type="paragraph" w:styleId="Heading1">
-    <w:name w:val="heading 1"/>
-    <w:basedOn w:val="Normal"/>
-    <w:next w:val="Normal"/>
-    <w:link w:val="Heading1Char"/>
-    <w:uiPriority w:val="9"/>
-    <w:qFormat/>
-    <w:rsid w:val="00197265"/>
-    <w:pPr>
-      <w:keepNext/>
-      <w:keepLines/>
-      <w:spacing w:before="480" w:after="0"/>
-      <w:outlineLvl w:val="0"/>
-    </w:pPr>
-    <w:rPr>
-      <w:rFonts w:eastAsiaTheme="majorEastAsia"/>
-      <w:bCs/>
-      <w:color w:val="404040" w:themeColor="text1" w:themeTint="BF"/>
-      <w:sz w:val="28"/>
-      <w:szCs w:val="28"/>
-    </w:rPr>
-  </w:style>
-  <w:style w:type="paragraph" w:styleId="Heading2">
-    <w:name w:val="heading 2"/>
-    <w:basedOn w:val="Normal"/>
-    <w:next w:val="Normal"/>
-    <w:link w:val="Heading2Char"/>
-    <w:uiPriority w:val="9"/>
-    <w:unhideWhenUsed/>
-    <w:qFormat/>
-    <w:rsid w:val="00197265"/>
-    <w:pPr>
-      <w:keepNext/>
-      <w:keepLines/>
-      <w:spacing w:before="200" w:after="0"/>
-      <w:outlineLvl w:val="1"/>
-    </w:pPr>
-    <w:rPr>
-      <w:rFonts w:eastAsiaTheme="majorEastAsia"/>
-      <w:bCs/>
-      <w:color w:val="595959" w:themeColor="text1" w:themeTint="A6"/>
-      <w:sz w:val="24"/>
-      <w:szCs w:val="24"/>
-    </w:rPr>
-  </w:style>
-  <w:style w:type="paragraph" w:styleId="Heading3">
-    <w:name w:val="heading 3"/>
-    <w:basedOn w:val="Normal"/>
-    <w:next w:val="Normal"/>
-    <w:link w:val="Heading3Char"/>
-    <w:uiPriority w:val="9"/>
-    <w:unhideWhenUsed/>
-    <w:qFormat/>
-    <w:rsid w:val="00551BE4"/>
-    <w:pPr>
-      <w:keepNext/>
-      <w:keepLines/>
-      <w:spacing w:before="200" w:after="0"/>
-      <w:outlineLvl w:val="2"/>
-    </w:pPr>
-    <w:rPr>
-      <w:rFonts w:asciiTheme="majorHAnsi" w:eastAsiaTheme="majorEastAsia" w:hAnsiTheme="majorHAnsi" w:cstheme="majorBidi"/>
-      <w:b/>
-      <w:bCs/>
-      <w:color w:val="4F81BD" w:themeColor="accent1"/>
-    </w:rPr>
-  </w:style>
-  <w:style w:type="character" w:default="1" w:styleId="DefaultParagraphFont">
-    <w:name w:val="Default Paragraph Font"/>
-    <w:uiPriority w:val="1"/>
-    <w:semiHidden/>
-    <w:unhideWhenUsed/>
-  </w:style>
-  <w:style w:type="table" w:default="1" w:styleId="TableNormal">
-    <w:name w:val="Normal Table"/>
-    <w:uiPriority w:val="99"/>
-    <w:semiHidden/>
-    <w:unhideWhenUsed/>
-    <w:tblPr>
-      <w:tblInd w:w="0" w:type="dxa"/>
-      <w:tblCellMar>
-        <w:top w:w="0" w:type="dxa"/>
-        <w:left w:w="108" w:type="dxa"/>
-        <w:bottom w:w="0" w:type="dxa"/>
-        <w:right w:w="108" w:type="dxa"/>
-      </w:tblCellMar>
-    </w:tblPr>
-  </w:style>
-  <w:style w:type="numbering" w:default="1" w:styleId="NoList">
-    <w:name w:val="No List"/>
-    <w:uiPriority w:val="99"/>
-    <w:semiHidden/>
-    <w:unhideWhenUsed/>
-  </w:style>
-  <w:style w:type="paragraph" w:styleId="NoSpacing">
-    <w:name w:val="No Spacing"/>
-    <w:uiPriority w:val="1"/>
-    <w:qFormat/>
-    <w:rsid w:val="00B74625"/>
-    <w:pPr>
-      <w:spacing w:after="0" w:line="240" w:lineRule="auto"/>
-    </w:pPr>
-  </w:style>
-  <w:style w:type="character" w:customStyle="1" w:styleId="Heading2Char">
-    <w:name w:val="Heading 2 Char"/>
-    <w:basedOn w:val="DefaultParagraphFont"/>
-    <w:link w:val="Heading2"/>
-    <w:uiPriority w:val="9"/>
-    <w:rsid w:val="00197265"/>
-    <w:rPr>
-      <w:rFonts w:ascii="Arial" w:eastAsiaTheme="majorEastAsia" w:hAnsi="Arial" w:cs="Arial"/>
-      <w:bCs/>
-      <w:color w:val="595959" w:themeColor="text1" w:themeTint="A6"/>
-      <w:sz w:val="24"/>
-      <w:szCs w:val="24"/>
-    </w:rPr>
-  </w:style>
-  <w:style w:type="table" w:styleId="TableGrid">
-    <w:name w:val="Table Grid"/>
+  <w:style w:type="table" w:styleId="GridTable6Colorful-Accent3">
+    <w:name w:val="Grid Table 6 Colorful Accent 3"/>
     <w:basedOn w:val="TableNormal"/>
-    <w:uiPriority w:val="59"/>
-    <w:rsid w:val="005C3E70"/>
-    <w:pPr>
-      <w:spacing w:after="0" w:line="240" w:lineRule="auto"/>
-    </w:pPr>
-    <w:tblPr>
-      <w:tblInd w:w="0" w:type="dxa"/>
-      <w:tblBorders>
-        <w:top w:val="single" w:sz="4" w:space="0" w:color="auto"/>
-        <w:left w:val="single" w:sz="4" w:space="0" w:color="auto"/>
-        <w:bottom w:val="single" w:sz="4" w:space="0" w:color="auto"/>
-        <w:right w:val="single" w:sz="4" w:space="0" w:color="auto"/>
-        <w:insideH w:val="single" w:sz="4" w:space="0" w:color="auto"/>
-        <w:insideV w:val="single" w:sz="4" w:space="0" w:color="auto"/>
-      </w:tblBorders>
-      <w:tblCellMar>
-        <w:top w:w="0" w:type="dxa"/>
-        <w:left w:w="108" w:type="dxa"/>
-        <w:bottom w:w="0" w:type="dxa"/>
-        <w:right w:w="108" w:type="dxa"/>
-      </w:tblCellMar>
-    </w:tblPr>
-  </w:style>
-  <w:style w:type="character" w:styleId="Hyperlink">
-    <w:name w:val="Hyperlink"/>
-    <w:basedOn w:val="DefaultParagraphFont"/>
-    <w:uiPriority w:val="99"/>
-    <w:unhideWhenUsed/>
-    <w:rsid w:val="00C93257"/>
-    <w:rPr>
-      <w:color w:val="0000FF" w:themeColor="hyperlink"/>
-      <w:u w:val="single"/>
-    </w:rPr>
-  </w:style>
-  <w:style w:type="character" w:customStyle="1" w:styleId="Heading1Char">
-    <w:name w:val="Heading 1 Char"/>
-    <w:basedOn w:val="DefaultParagraphFont"/>
-    <w:link w:val="Heading1"/>
-    <w:uiPriority w:val="9"/>
-    <w:rsid w:val="00197265"/>
-    <w:rPr>
-      <w:rFonts w:ascii="Arial" w:eastAsiaTheme="majorEastAsia" w:hAnsi="Arial" w:cs="Arial"/>
-      <w:bCs/>
-      <w:color w:val="404040" w:themeColor="text1" w:themeTint="BF"/>
-      <w:sz w:val="28"/>
-      <w:szCs w:val="28"/>
-    </w:rPr>
-  </w:style>
-  <w:style w:type="paragraph" w:styleId="ListParagraph">
-    <w:name w:val="List Paragraph"/>
-    <w:basedOn w:val="Normal"/>
-    <w:uiPriority w:val="34"/>
-    <w:qFormat/>
-    <w:rsid w:val="00973D69"/>
-    <w:pPr>
-      <w:ind w:left="720"/>
-      <w:contextualSpacing/>
-    </w:pPr>
-  </w:style>
-  <w:style w:type="paragraph" w:styleId="BalloonText">
-    <w:name w:val="Balloon Text"/>
-    <w:basedOn w:val="Normal"/>
-    <w:link w:val="BalloonTextChar"/>
-    <w:uiPriority w:val="99"/>
-    <w:semiHidden/>
-    <w:unhideWhenUsed/>
-    <w:rsid w:val="00A37BD5"/>
+    <w:uiPriority w:val="51"/>
+    <w:rsid w:val="0056133E"/>
     <w:pPr>
       <w:spacing w:after="0" w:line="240" w:lineRule="auto"/>
     </w:pPr>
     <w:rPr>
-      <w:rFonts w:ascii="Tahoma" w:hAnsi="Tahoma" w:cs="Tahoma"/>
-      <w:sz w:val="16"/>
-      <w:szCs w:val="16"/>
+      <w:color w:val="76923C" w:themeColor="accent3" w:themeShade="BF"/>
     </w:rPr>
-  </w:style>
-  <w:style w:type="character" w:customStyle="1" w:styleId="BalloonTextChar">
-    <w:name w:val="Balloon Text Char"/>
-    <w:basedOn w:val="DefaultParagraphFont"/>
-    <w:link w:val="BalloonText"/>
-    <w:uiPriority w:val="99"/>
-    <w:semiHidden/>
-    <w:rsid w:val="00A37BD5"/>
-    <w:rPr>
-      <w:rFonts w:ascii="Tahoma" w:hAnsi="Tahoma" w:cs="Tahoma"/>
-      <w:sz w:val="16"/>
-      <w:szCs w:val="16"/>
-    </w:rPr>
-  </w:style>
-  <w:style w:type="character" w:customStyle="1" w:styleId="Heading3Char">
-    <w:name w:val="Heading 3 Char"/>
-    <w:basedOn w:val="DefaultParagraphFont"/>
-    <w:link w:val="Heading3"/>
-    <w:uiPriority w:val="9"/>
-    <w:rsid w:val="00551BE4"/>
-    <w:rPr>
-      <w:rFonts w:asciiTheme="majorHAnsi" w:eastAsiaTheme="majorEastAsia" w:hAnsiTheme="majorHAnsi" w:cstheme="majorBidi"/>
-      <w:b/>
-      <w:bCs/>
-      <w:color w:val="4F81BD" w:themeColor="accent1"/>
-    </w:rPr>
-  </w:style>
-  <w:style w:type="paragraph" w:styleId="Header">
-    <w:name w:val="header"/>
-    <w:basedOn w:val="Normal"/>
-    <w:link w:val="HeaderChar"/>
-    <w:uiPriority w:val="99"/>
-    <w:unhideWhenUsed/>
-    <w:rsid w:val="001653CE"/>
-    <w:pPr>
-      <w:tabs>
-        <w:tab w:val="center" w:pos="4252"/>
-        <w:tab w:val="right" w:pos="8504"/>
-      </w:tabs>
-      <w:spacing w:after="0" w:line="240" w:lineRule="auto"/>
-    </w:pPr>
-  </w:style>
-  <w:style w:type="character" w:customStyle="1" w:styleId="HeaderChar">
-    <w:name w:val="Header Char"/>
-    <w:basedOn w:val="DefaultParagraphFont"/>
-    <w:link w:val="Header"/>
-    <w:uiPriority w:val="99"/>
-    <w:rsid w:val="001653CE"/>
-  </w:style>
-  <w:style w:type="paragraph" w:styleId="Footer">
-    <w:name w:val="footer"/>
-    <w:basedOn w:val="Normal"/>
-    <w:link w:val="FooterChar"/>
-    <w:uiPriority w:val="99"/>
-    <w:unhideWhenUsed/>
-    <w:rsid w:val="001653CE"/>
-    <w:pPr>
-      <w:tabs>
-        <w:tab w:val="center" w:pos="4252"/>
-        <w:tab w:val="right" w:pos="8504"/>
-      </w:tabs>
-      <w:spacing w:after="0" w:line="240" w:lineRule="auto"/>
-    </w:pPr>
-  </w:style>
-  <w:style w:type="character" w:customStyle="1" w:styleId="FooterChar">
-    <w:name w:val="Footer Char"/>
-    <w:basedOn w:val="DefaultParagraphFont"/>
-    <w:link w:val="Footer"/>
-    <w:uiPriority w:val="99"/>
-    <w:rsid w:val="001653CE"/>
-  </w:style>
-  <w:style w:type="paragraph" w:customStyle="1" w:styleId="LargeHeading">
-    <w:name w:val="Large Heading"/>
-    <w:basedOn w:val="Normal"/>
-    <w:next w:val="Normal"/>
-    <w:link w:val="LargeHeadingChar"/>
-    <w:rsid w:val="001653CE"/>
-    <w:pPr>
-      <w:tabs>
-        <w:tab w:val="left" w:pos="567"/>
-      </w:tabs>
-      <w:spacing w:before="360" w:after="240"/>
-    </w:pPr>
-    <w:rPr>
-      <w:rFonts w:eastAsia="Times New Roman"/>
-      <w:color w:val="595959"/>
-      <w:sz w:val="50"/>
-      <w:lang w:eastAsia="sv-SE"/>
-    </w:rPr>
-  </w:style>
-  <w:style w:type="character" w:styleId="FollowedHyperlink">
-    <w:name w:val="FollowedHyperlink"/>
-    <w:basedOn w:val="DefaultParagraphFont"/>
-    <w:uiPriority w:val="99"/>
-    <w:semiHidden/>
-    <w:unhideWhenUsed/>
-    <w:rsid w:val="001653CE"/>
-    <w:rPr>
-      <w:color w:val="800080" w:themeColor="followedHyperlink"/>
-      <w:u w:val="single"/>
-    </w:rPr>
-  </w:style>
-  <w:style w:type="paragraph" w:styleId="Caption">
-    <w:name w:val="caption"/>
-    <w:basedOn w:val="Normal"/>
-    <w:next w:val="Normal"/>
-    <w:link w:val="CaptionChar"/>
-    <w:uiPriority w:val="35"/>
-    <w:unhideWhenUsed/>
-    <w:qFormat/>
-    <w:rsid w:val="001F46CB"/>
-    <w:pPr>
-      <w:spacing w:line="240" w:lineRule="auto"/>
-    </w:pPr>
-    <w:rPr>
-      <w:b/>
-      <w:bCs/>
-      <w:color w:val="4F81BD" w:themeColor="accent1"/>
-      <w:sz w:val="18"/>
-      <w:szCs w:val="18"/>
-    </w:rPr>
-  </w:style>
-  <w:style w:type="paragraph" w:styleId="TOCHeading">
-    <w:name w:val="TOC Heading"/>
-    <w:basedOn w:val="Heading1"/>
-    <w:next w:val="Normal"/>
-    <w:uiPriority w:val="39"/>
-    <w:semiHidden/>
-    <w:unhideWhenUsed/>
-    <w:qFormat/>
-    <w:rsid w:val="007131E9"/>
-    <w:pPr>
-      <w:outlineLvl w:val="9"/>
-    </w:pPr>
-    <w:rPr>
-      <w:rFonts w:asciiTheme="majorHAnsi" w:hAnsiTheme="majorHAnsi" w:cstheme="majorBidi"/>
-      <w:b/>
-      <w:color w:val="365F91" w:themeColor="accent1" w:themeShade="BF"/>
-      <w:lang w:eastAsia="ja-JP"/>
-    </w:rPr>
-  </w:style>
-  <w:style w:type="paragraph" w:styleId="TOC1">
-    <w:name w:val="toc 1"/>
-    <w:basedOn w:val="Normal"/>
-    <w:next w:val="Normal"/>
-    <w:autoRedefine/>
-    <w:uiPriority w:val="39"/>
-    <w:unhideWhenUsed/>
-    <w:rsid w:val="007131E9"/>
-    <w:pPr>
-      <w:spacing w:after="100"/>
-    </w:pPr>
-  </w:style>
-  <w:style w:type="paragraph" w:styleId="TOC2">
-    <w:name w:val="toc 2"/>
-    <w:basedOn w:val="Normal"/>
-    <w:next w:val="Normal"/>
-    <w:autoRedefine/>
-    <w:uiPriority w:val="39"/>
-    <w:unhideWhenUsed/>
-    <w:rsid w:val="007131E9"/>
-    <w:pPr>
-      <w:spacing w:after="100"/>
-      <w:ind w:left="200"/>
-    </w:pPr>
-  </w:style>
-  <w:style w:type="paragraph" w:customStyle="1" w:styleId="DocumentTitle">
-    <w:name w:val="Document Title"/>
-    <w:basedOn w:val="LargeHeading"/>
-    <w:link w:val="DocumentTitleChar"/>
-    <w:qFormat/>
-    <w:rsid w:val="00BF5D63"/>
-    <w:pPr>
-      <w:spacing w:after="0" w:line="240" w:lineRule="auto"/>
-    </w:pPr>
-  </w:style>
-  <w:style w:type="paragraph" w:customStyle="1" w:styleId="DocumentSubTitle">
-    <w:name w:val="Document Sub Title"/>
-    <w:basedOn w:val="DocumentTitle"/>
-    <w:link w:val="DocumentSubTitleChar"/>
-    <w:qFormat/>
-    <w:rsid w:val="00BF5D63"/>
-    <w:pPr>
-      <w:spacing w:before="0"/>
-    </w:pPr>
-    <w:rPr>
-      <w:sz w:val="22"/>
-    </w:rPr>
-  </w:style>
-  <w:style w:type="character" w:customStyle="1" w:styleId="LargeHeadingChar">
-    <w:name w:val="Large Heading Char"/>
-    <w:basedOn w:val="DefaultParagraphFont"/>
-    <w:link w:val="LargeHeading"/>
-    <w:rsid w:val="00EA5978"/>
-    <w:rPr>
-      <w:rFonts w:ascii="Arial" w:eastAsia="Times New Roman" w:hAnsi="Arial" w:cs="Arial"/>
-      <w:color w:val="595959"/>
-      <w:sz w:val="50"/>
-      <w:szCs w:val="20"/>
-      <w:lang w:val="en-US" w:eastAsia="sv-SE"/>
-    </w:rPr>
-  </w:style>
-  <w:style w:type="character" w:customStyle="1" w:styleId="DocumentTitleChar">
-    <w:name w:val="Document Title Char"/>
-    <w:basedOn w:val="LargeHeadingChar"/>
-    <w:link w:val="DocumentTitle"/>
-    <w:rsid w:val="00BF5D63"/>
-    <w:rPr>
-      <w:rFonts w:ascii="Arial" w:eastAsia="Times New Roman" w:hAnsi="Arial" w:cs="Arial"/>
-      <w:color w:val="595959"/>
-      <w:sz w:val="50"/>
-      <w:szCs w:val="20"/>
-      <w:lang w:val="en-US" w:eastAsia="sv-SE"/>
-    </w:rPr>
-  </w:style>
-  <w:style w:type="paragraph" w:customStyle="1" w:styleId="Caption0">
-    <w:name w:val="Caption_"/>
-    <w:basedOn w:val="Caption"/>
-    <w:link w:val="CaptionChar0"/>
-    <w:qFormat/>
-    <w:rsid w:val="00454308"/>
-    <w:pPr>
-      <w:jc w:val="center"/>
-    </w:pPr>
-    <w:rPr>
-      <w:b w:val="0"/>
-      <w:color w:val="000000" w:themeColor="text1"/>
-      <w:sz w:val="16"/>
-      <w:szCs w:val="16"/>
-    </w:rPr>
-  </w:style>
-  <w:style w:type="character" w:customStyle="1" w:styleId="DocumentSubTitleChar">
-    <w:name w:val="Document Sub Title Char"/>
-    <w:basedOn w:val="LargeHeadingChar"/>
-    <w:link w:val="DocumentSubTitle"/>
-    <w:rsid w:val="00BF5D63"/>
-    <w:rPr>
-      <w:rFonts w:ascii="Arial" w:eastAsia="Times New Roman" w:hAnsi="Arial" w:cs="Arial"/>
-      <w:color w:val="595959"/>
-      <w:sz w:val="50"/>
-      <w:szCs w:val="20"/>
-      <w:lang w:val="en-US" w:eastAsia="sv-SE"/>
-    </w:rPr>
-  </w:style>
-  <w:style w:type="character" w:customStyle="1" w:styleId="CaptionChar">
-    <w:name w:val="Caption Char"/>
-    <w:basedOn w:val="DefaultParagraphFont"/>
-    <w:link w:val="Caption"/>
-    <w:uiPriority w:val="35"/>
-    <w:rsid w:val="00454308"/>
-    <w:rPr>
-      <w:rFonts w:ascii="Arial" w:hAnsi="Arial" w:cs="Arial"/>
-      <w:b/>
-      <w:bCs/>
-      <w:color w:val="4F81BD" w:themeColor="accent1"/>
-      <w:sz w:val="18"/>
-      <w:szCs w:val="18"/>
-      <w:lang w:val="en-US"/>
-    </w:rPr>
-  </w:style>
-  <w:style w:type="character" w:customStyle="1" w:styleId="CaptionChar0">
-    <w:name w:val="Caption_ Char"/>
-    <w:basedOn w:val="CaptionChar"/>
-    <w:link w:val="Caption0"/>
-    <w:rsid w:val="00454308"/>
-    <w:rPr>
-      <w:rFonts w:ascii="Arial" w:hAnsi="Arial" w:cs="Arial"/>
-      <w:b w:val="0"/>
-      <w:bCs/>
-      <w:color w:val="000000" w:themeColor="text1"/>
-      <w:sz w:val="16"/>
-      <w:szCs w:val="16"/>
-      <w:lang w:val="en-US"/>
-    </w:rPr>
-  </w:style>
-  <w:style w:type="paragraph" w:styleId="FootnoteText">
-    <w:name w:val="footnote text"/>
-    <w:basedOn w:val="Normal"/>
-    <w:link w:val="FootnoteTextChar"/>
-    <w:uiPriority w:val="99"/>
-    <w:semiHidden/>
-    <w:unhideWhenUsed/>
-    <w:rsid w:val="00F33147"/>
-    <w:pPr>
-      <w:spacing w:after="0" w:line="240" w:lineRule="auto"/>
-    </w:pPr>
-  </w:style>
-  <w:style w:type="character" w:customStyle="1" w:styleId="FootnoteTextChar">
-    <w:name w:val="Footnote Text Char"/>
-    <w:basedOn w:val="DefaultParagraphFont"/>
-    <w:link w:val="FootnoteText"/>
-    <w:uiPriority w:val="99"/>
-    <w:semiHidden/>
-    <w:rsid w:val="00F33147"/>
-    <w:rPr>
-      <w:rFonts w:ascii="Arial" w:hAnsi="Arial" w:cs="Arial"/>
-      <w:sz w:val="20"/>
-      <w:szCs w:val="20"/>
-      <w:lang w:val="en-US"/>
-    </w:rPr>
-  </w:style>
-  <w:style w:type="character" w:styleId="FootnoteReference">
-    <w:name w:val="footnote reference"/>
-    <w:basedOn w:val="DefaultParagraphFont"/>
-    <w:uiPriority w:val="99"/>
-    <w:semiHidden/>
-    <w:unhideWhenUsed/>
-    <w:rsid w:val="00F33147"/>
-    <w:rPr>
-      <w:vertAlign w:val="superscript"/>
-    </w:rPr>
+    <w:tblPr>
+      <w:tblStyleRowBandSize w:val="1"/>
+      <w:tblStyleColBandSize w:val="1"/>
+      <w:tblBorders>
+        <w:top w:val="single" w:sz="4" w:space="0" w:color="C2D69B" w:themeColor="accent3" w:themeTint="99"/>
+        <w:left w:val="single" w:sz="4" w:space="0" w:color="C2D69B" w:themeColor="accent3" w:themeTint="99"/>
+        <w:bottom w:val="single" w:sz="4" w:space="0" w:color="C2D69B" w:themeColor="accent3" w:themeTint="99"/>
+        <w:right w:val="single" w:sz="4" w:space="0" w:color="C2D69B" w:themeColor="accent3" w:themeTint="99"/>
+        <w:insideH w:val="single" w:sz="4" w:space="0" w:color="C2D69B" w:themeColor="accent3" w:themeTint="99"/>
+        <w:insideV w:val="single" w:sz="4" w:space="0" w:color="C2D69B" w:themeColor="accent3" w:themeTint="99"/>
+      </w:tblBorders>
+    </w:tblPr>
+    <w:tblStylePr w:type="firstRow">
+      <w:rPr>
+        <w:b/>
+        <w:bCs/>
+      </w:rPr>
+      <w:tblPr/>
+      <w:tcPr>
+        <w:tcBorders>
+          <w:bottom w:val="single" w:sz="12" w:space="0" w:color="C2D69B" w:themeColor="accent3" w:themeTint="99"/>
+        </w:tcBorders>
+      </w:tcPr>
+    </w:tblStylePr>
+    <w:tblStylePr w:type="lastRow">
+      <w:rPr>
+        <w:b/>
+        <w:bCs/>
+      </w:rPr>
+      <w:tblPr/>
+      <w:tcPr>
+        <w:tcBorders>
+          <w:top w:val="double" w:sz="4" w:space="0" w:color="C2D69B" w:themeColor="accent3" w:themeTint="99"/>
+        </w:tcBorders>
+      </w:tcPr>
+    </w:tblStylePr>
+    <w:tblStylePr w:type="firstCol">
+      <w:rPr>
+        <w:b/>
+        <w:bCs/>
+      </w:rPr>
+    </w:tblStylePr>
+    <w:tblStylePr w:type="lastCol">
+      <w:rPr>
+        <w:b/>
+        <w:bCs/>
+      </w:rPr>
+    </w:tblStylePr>
+    <w:tblStylePr w:type="band1Vert">
+      <w:tblPr/>
+      <w:tcPr>
+        <w:shd w:val="clear" w:color="auto" w:fill="EAF1DD" w:themeFill="accent3" w:themeFillTint="33"/>
+      </w:tcPr>
+    </w:tblStylePr>
+    <w:tblStylePr w:type="band1Horz">
+      <w:tblPr/>
+      <w:tcPr>
+        <w:shd w:val="clear" w:color="auto" w:fill="EAF1DD" w:themeFill="accent3" w:themeFillTint="33"/>
+      </w:tcPr>
+    </w:tblStylePr>
   </w:style>
 </w:styles>
 </file>
@@ -7898,7 +7753,7 @@
 </file>
 
 <file path=customXml/itemProps1.xml><?xml version="1.0" encoding="utf-8"?>
-<ds:datastoreItem xmlns:ds="http://schemas.openxmlformats.org/officeDocument/2006/customXml" ds:itemID="{B56386A3-1C73-4C14-B398-2A93F3E5955F}">
+<ds:datastoreItem xmlns:ds="http://schemas.openxmlformats.org/officeDocument/2006/customXml" ds:itemID="{80F737BC-2F0A-44DF-BA94-0CC9E0300D07}">
   <ds:schemaRefs>
     <ds:schemaRef ds:uri="http://schemas.openxmlformats.org/officeDocument/2006/bibliography"/>
   </ds:schemaRefs>
